--- a/Django Notes/REST API.docx
+++ b/Django Notes/REST API.docx
@@ -4,6 +4,9 @@
   <w:body>
     <w:p>
       <w:r>
+        <w:rPr>
+          <w:noProof/>
+        </w:rPr>
         <w:drawing>
           <wp:inline distT="0" distB="0" distL="0" distR="0" wp14:anchorId="0C76BB99" wp14:editId="19045098">
             <wp:extent cx="6858000" cy="1875155"/>
@@ -42,9 +45,2970 @@
       </w:r>
     </w:p>
     <w:p>
+      <w:proofErr w:type="spellStart"/>
+      <w:r>
+        <w:t>Django</w:t>
+      </w:r>
+      <w:proofErr w:type="spellEnd"/>
+      <w:r>
+        <w:t xml:space="preserve">-admin </w:t>
+      </w:r>
+      <w:proofErr w:type="spellStart"/>
+      <w:r>
+        <w:t>startproject</w:t>
+      </w:r>
+      <w:proofErr w:type="spellEnd"/>
+      <w:r>
+        <w:t xml:space="preserve"> </w:t>
+      </w:r>
+      <w:proofErr w:type="spellStart"/>
+      <w:r>
+        <w:t>restapi</w:t>
+      </w:r>
+      <w:proofErr w:type="spellEnd"/>
+    </w:p>
+    <w:p>
+      <w:r>
+        <w:t xml:space="preserve">Cd </w:t>
+      </w:r>
+      <w:proofErr w:type="spellStart"/>
+      <w:r>
+        <w:t>restapi</w:t>
+      </w:r>
+      <w:proofErr w:type="spellEnd"/>
+    </w:p>
+    <w:p>
+      <w:r>
+        <w:t xml:space="preserve">Python manage.py </w:t>
+      </w:r>
+      <w:proofErr w:type="spellStart"/>
+      <w:r>
+        <w:t>startapp</w:t>
+      </w:r>
+      <w:proofErr w:type="spellEnd"/>
+      <w:r>
+        <w:t xml:space="preserve"> employee</w:t>
+      </w:r>
+    </w:p>
+    <w:p>
+      <w:r>
+        <w:t xml:space="preserve">Open project in </w:t>
+      </w:r>
+      <w:proofErr w:type="spellStart"/>
+      <w:r>
+        <w:t>vs</w:t>
+      </w:r>
+      <w:proofErr w:type="spellEnd"/>
+      <w:r>
+        <w:t xml:space="preserve"> code</w:t>
+      </w:r>
+    </w:p>
+    <w:p>
+      <w:r>
+        <w:t>Create model</w:t>
+      </w:r>
+      <w:r>
+        <w:t xml:space="preserve"> in </w:t>
+      </w:r>
+      <w:proofErr w:type="gramStart"/>
+      <w:r>
+        <w:t>models.py</w:t>
+      </w:r>
+      <w:r>
+        <w:t xml:space="preserve"> :</w:t>
+      </w:r>
+      <w:proofErr w:type="gramEnd"/>
+    </w:p>
+    <w:p>
+      <w:pPr>
+        <w:shd w:val="clear" w:color="auto" w:fill="1E1E1E"/>
+        <w:spacing w:after="0" w:line="390" w:lineRule="atLeast"/>
+        <w:rPr>
+          <w:rFonts w:ascii="Consolas" w:eastAsia="Times New Roman" w:hAnsi="Consolas" w:cs="Times New Roman"/>
+          <w:color w:val="D4D4D4"/>
+          <w:sz w:val="29"/>
+          <w:szCs w:val="29"/>
+        </w:rPr>
+      </w:pPr>
+      <w:proofErr w:type="gramStart"/>
+      <w:r>
+        <w:rPr>
+          <w:rFonts w:ascii="Consolas" w:eastAsia="Times New Roman" w:hAnsi="Consolas" w:cs="Times New Roman"/>
+          <w:color w:val="569CD6"/>
+          <w:sz w:val="29"/>
+          <w:szCs w:val="29"/>
+        </w:rPr>
+        <w:t>from</w:t>
+      </w:r>
+      <w:proofErr w:type="gramEnd"/>
+      <w:r>
+        <w:rPr>
+          <w:rFonts w:ascii="Consolas" w:eastAsia="Times New Roman" w:hAnsi="Consolas" w:cs="Times New Roman"/>
+          <w:color w:val="D4D4D4"/>
+          <w:sz w:val="29"/>
+          <w:szCs w:val="29"/>
+        </w:rPr>
+        <w:t xml:space="preserve"> </w:t>
+      </w:r>
+      <w:proofErr w:type="spellStart"/>
+      <w:r>
+        <w:rPr>
+          <w:rFonts w:ascii="Consolas" w:eastAsia="Times New Roman" w:hAnsi="Consolas" w:cs="Times New Roman"/>
+          <w:color w:val="D4D4D4"/>
+          <w:sz w:val="29"/>
+          <w:szCs w:val="29"/>
+        </w:rPr>
+        <w:t>django.db</w:t>
+      </w:r>
+      <w:proofErr w:type="spellEnd"/>
+      <w:r>
+        <w:rPr>
+          <w:rFonts w:ascii="Consolas" w:eastAsia="Times New Roman" w:hAnsi="Consolas" w:cs="Times New Roman"/>
+          <w:color w:val="D4D4D4"/>
+          <w:sz w:val="29"/>
+          <w:szCs w:val="29"/>
+        </w:rPr>
+        <w:t xml:space="preserve"> </w:t>
+      </w:r>
+      <w:r>
+        <w:rPr>
+          <w:rFonts w:ascii="Consolas" w:eastAsia="Times New Roman" w:hAnsi="Consolas" w:cs="Times New Roman"/>
+          <w:color w:val="569CD6"/>
+          <w:sz w:val="29"/>
+          <w:szCs w:val="29"/>
+        </w:rPr>
+        <w:t>import</w:t>
+      </w:r>
+      <w:r>
+        <w:rPr>
+          <w:rFonts w:ascii="Consolas" w:eastAsia="Times New Roman" w:hAnsi="Consolas" w:cs="Times New Roman"/>
+          <w:color w:val="D4D4D4"/>
+          <w:sz w:val="29"/>
+          <w:szCs w:val="29"/>
+        </w:rPr>
+        <w:t xml:space="preserve"> models</w:t>
+      </w:r>
+    </w:p>
+    <w:p>
+      <w:pPr>
+        <w:shd w:val="clear" w:color="auto" w:fill="1E1E1E"/>
+        <w:spacing w:after="0" w:line="390" w:lineRule="atLeast"/>
+        <w:rPr>
+          <w:rFonts w:ascii="Consolas" w:eastAsia="Times New Roman" w:hAnsi="Consolas" w:cs="Times New Roman"/>
+          <w:color w:val="D4D4D4"/>
+          <w:sz w:val="29"/>
+          <w:szCs w:val="29"/>
+        </w:rPr>
+      </w:pPr>
+    </w:p>
+    <w:p>
+      <w:pPr>
+        <w:shd w:val="clear" w:color="auto" w:fill="1E1E1E"/>
+        <w:spacing w:after="0" w:line="390" w:lineRule="atLeast"/>
+        <w:rPr>
+          <w:rFonts w:ascii="Consolas" w:eastAsia="Times New Roman" w:hAnsi="Consolas" w:cs="Times New Roman"/>
+          <w:color w:val="D4D4D4"/>
+          <w:sz w:val="29"/>
+          <w:szCs w:val="29"/>
+        </w:rPr>
+      </w:pPr>
+      <w:r>
+        <w:rPr>
+          <w:rFonts w:ascii="Consolas" w:eastAsia="Times New Roman" w:hAnsi="Consolas" w:cs="Times New Roman"/>
+          <w:color w:val="6A9955"/>
+          <w:sz w:val="29"/>
+          <w:szCs w:val="29"/>
+        </w:rPr>
+        <w:t># Create your models here.</w:t>
+      </w:r>
+    </w:p>
+    <w:p>
+      <w:pPr>
+        <w:shd w:val="clear" w:color="auto" w:fill="1E1E1E"/>
+        <w:spacing w:after="0" w:line="390" w:lineRule="atLeast"/>
+        <w:rPr>
+          <w:rFonts w:ascii="Consolas" w:eastAsia="Times New Roman" w:hAnsi="Consolas" w:cs="Times New Roman"/>
+          <w:color w:val="D4D4D4"/>
+          <w:sz w:val="29"/>
+          <w:szCs w:val="29"/>
+        </w:rPr>
+      </w:pPr>
+    </w:p>
+    <w:p>
+      <w:pPr>
+        <w:shd w:val="clear" w:color="auto" w:fill="1E1E1E"/>
+        <w:spacing w:after="0" w:line="390" w:lineRule="atLeast"/>
+        <w:rPr>
+          <w:rFonts w:ascii="Consolas" w:eastAsia="Times New Roman" w:hAnsi="Consolas" w:cs="Times New Roman"/>
+          <w:color w:val="D4D4D4"/>
+          <w:sz w:val="29"/>
+          <w:szCs w:val="29"/>
+        </w:rPr>
+      </w:pPr>
+      <w:proofErr w:type="gramStart"/>
+      <w:r>
+        <w:rPr>
+          <w:rFonts w:ascii="Consolas" w:eastAsia="Times New Roman" w:hAnsi="Consolas" w:cs="Times New Roman"/>
+          <w:color w:val="569CD6"/>
+          <w:sz w:val="29"/>
+          <w:szCs w:val="29"/>
+        </w:rPr>
+        <w:t>class</w:t>
+      </w:r>
+      <w:proofErr w:type="gramEnd"/>
+      <w:r>
+        <w:rPr>
+          <w:rFonts w:ascii="Consolas" w:eastAsia="Times New Roman" w:hAnsi="Consolas" w:cs="Times New Roman"/>
+          <w:color w:val="D4D4D4"/>
+          <w:sz w:val="29"/>
+          <w:szCs w:val="29"/>
+        </w:rPr>
+        <w:t xml:space="preserve"> Employee(</w:t>
+      </w:r>
+      <w:proofErr w:type="spellStart"/>
+      <w:r>
+        <w:rPr>
+          <w:rFonts w:ascii="Consolas" w:eastAsia="Times New Roman" w:hAnsi="Consolas" w:cs="Times New Roman"/>
+          <w:color w:val="D4D4D4"/>
+          <w:sz w:val="29"/>
+          <w:szCs w:val="29"/>
+        </w:rPr>
+        <w:t>models.Model</w:t>
+      </w:r>
+      <w:proofErr w:type="spellEnd"/>
+      <w:r>
+        <w:rPr>
+          <w:rFonts w:ascii="Consolas" w:eastAsia="Times New Roman" w:hAnsi="Consolas" w:cs="Times New Roman"/>
+          <w:color w:val="D4D4D4"/>
+          <w:sz w:val="29"/>
+          <w:szCs w:val="29"/>
+        </w:rPr>
+        <w:t>):</w:t>
+      </w:r>
+    </w:p>
+    <w:p>
+      <w:pPr>
+        <w:shd w:val="clear" w:color="auto" w:fill="1E1E1E"/>
+        <w:spacing w:after="0" w:line="390" w:lineRule="atLeast"/>
+        <w:rPr>
+          <w:rFonts w:ascii="Consolas" w:eastAsia="Times New Roman" w:hAnsi="Consolas" w:cs="Times New Roman"/>
+          <w:color w:val="D4D4D4"/>
+          <w:sz w:val="29"/>
+          <w:szCs w:val="29"/>
+        </w:rPr>
+      </w:pPr>
+      <w:r>
+        <w:rPr>
+          <w:rFonts w:ascii="Consolas" w:eastAsia="Times New Roman" w:hAnsi="Consolas" w:cs="Times New Roman"/>
+          <w:color w:val="D4D4D4"/>
+          <w:sz w:val="29"/>
+          <w:szCs w:val="29"/>
+        </w:rPr>
+        <w:t>   </w:t>
+      </w:r>
+      <w:proofErr w:type="spellStart"/>
+      <w:proofErr w:type="gramStart"/>
+      <w:r>
+        <w:rPr>
+          <w:rFonts w:ascii="Consolas" w:eastAsia="Times New Roman" w:hAnsi="Consolas" w:cs="Times New Roman"/>
+          <w:color w:val="D4D4D4"/>
+          <w:sz w:val="29"/>
+          <w:szCs w:val="29"/>
+        </w:rPr>
+        <w:t>eid</w:t>
+      </w:r>
+      <w:proofErr w:type="spellEnd"/>
+      <w:proofErr w:type="gramEnd"/>
+      <w:r>
+        <w:rPr>
+          <w:rFonts w:ascii="Consolas" w:eastAsia="Times New Roman" w:hAnsi="Consolas" w:cs="Times New Roman"/>
+          <w:color w:val="D4D4D4"/>
+          <w:sz w:val="29"/>
+          <w:szCs w:val="29"/>
+        </w:rPr>
+        <w:t xml:space="preserve"> = </w:t>
+      </w:r>
+      <w:proofErr w:type="spellStart"/>
+      <w:r>
+        <w:rPr>
+          <w:rFonts w:ascii="Consolas" w:eastAsia="Times New Roman" w:hAnsi="Consolas" w:cs="Times New Roman"/>
+          <w:color w:val="D4D4D4"/>
+          <w:sz w:val="29"/>
+          <w:szCs w:val="29"/>
+        </w:rPr>
+        <w:t>models.AutoField</w:t>
+      </w:r>
+      <w:proofErr w:type="spellEnd"/>
+      <w:r>
+        <w:rPr>
+          <w:rFonts w:ascii="Consolas" w:eastAsia="Times New Roman" w:hAnsi="Consolas" w:cs="Times New Roman"/>
+          <w:color w:val="D4D4D4"/>
+          <w:sz w:val="29"/>
+          <w:szCs w:val="29"/>
+        </w:rPr>
+        <w:t>(</w:t>
+      </w:r>
+      <w:proofErr w:type="spellStart"/>
+      <w:r>
+        <w:rPr>
+          <w:rFonts w:ascii="Consolas" w:eastAsia="Times New Roman" w:hAnsi="Consolas" w:cs="Times New Roman"/>
+          <w:color w:val="D4D4D4"/>
+          <w:sz w:val="29"/>
+          <w:szCs w:val="29"/>
+        </w:rPr>
+        <w:t>primary_key</w:t>
+      </w:r>
+      <w:proofErr w:type="spellEnd"/>
+      <w:r>
+        <w:rPr>
+          <w:rFonts w:ascii="Consolas" w:eastAsia="Times New Roman" w:hAnsi="Consolas" w:cs="Times New Roman"/>
+          <w:color w:val="D4D4D4"/>
+          <w:sz w:val="29"/>
+          <w:szCs w:val="29"/>
+        </w:rPr>
+        <w:t>=</w:t>
+      </w:r>
+      <w:r>
+        <w:rPr>
+          <w:rFonts w:ascii="Consolas" w:eastAsia="Times New Roman" w:hAnsi="Consolas" w:cs="Times New Roman"/>
+          <w:color w:val="569CD6"/>
+          <w:sz w:val="29"/>
+          <w:szCs w:val="29"/>
+        </w:rPr>
+        <w:t>True</w:t>
+      </w:r>
+      <w:r>
+        <w:rPr>
+          <w:rFonts w:ascii="Consolas" w:eastAsia="Times New Roman" w:hAnsi="Consolas" w:cs="Times New Roman"/>
+          <w:color w:val="D4D4D4"/>
+          <w:sz w:val="29"/>
+          <w:szCs w:val="29"/>
+        </w:rPr>
+        <w:t>)</w:t>
+      </w:r>
+    </w:p>
+    <w:p>
+      <w:pPr>
+        <w:shd w:val="clear" w:color="auto" w:fill="1E1E1E"/>
+        <w:spacing w:after="0" w:line="390" w:lineRule="atLeast"/>
+        <w:rPr>
+          <w:rFonts w:ascii="Consolas" w:eastAsia="Times New Roman" w:hAnsi="Consolas" w:cs="Times New Roman"/>
+          <w:color w:val="D4D4D4"/>
+          <w:sz w:val="29"/>
+          <w:szCs w:val="29"/>
+        </w:rPr>
+      </w:pPr>
+      <w:r>
+        <w:rPr>
+          <w:rFonts w:ascii="Consolas" w:eastAsia="Times New Roman" w:hAnsi="Consolas" w:cs="Times New Roman"/>
+          <w:color w:val="D4D4D4"/>
+          <w:sz w:val="29"/>
+          <w:szCs w:val="29"/>
+        </w:rPr>
+        <w:t>   </w:t>
+      </w:r>
+      <w:proofErr w:type="gramStart"/>
+      <w:r>
+        <w:rPr>
+          <w:rFonts w:ascii="Consolas" w:eastAsia="Times New Roman" w:hAnsi="Consolas" w:cs="Times New Roman"/>
+          <w:color w:val="D4D4D4"/>
+          <w:sz w:val="29"/>
+          <w:szCs w:val="29"/>
+        </w:rPr>
+        <w:t>name</w:t>
+      </w:r>
+      <w:proofErr w:type="gramEnd"/>
+      <w:r>
+        <w:rPr>
+          <w:rFonts w:ascii="Consolas" w:eastAsia="Times New Roman" w:hAnsi="Consolas" w:cs="Times New Roman"/>
+          <w:color w:val="D4D4D4"/>
+          <w:sz w:val="29"/>
+          <w:szCs w:val="29"/>
+        </w:rPr>
+        <w:t xml:space="preserve"> = </w:t>
+      </w:r>
+      <w:proofErr w:type="spellStart"/>
+      <w:r>
+        <w:rPr>
+          <w:rFonts w:ascii="Consolas" w:eastAsia="Times New Roman" w:hAnsi="Consolas" w:cs="Times New Roman"/>
+          <w:color w:val="D4D4D4"/>
+          <w:sz w:val="29"/>
+          <w:szCs w:val="29"/>
+        </w:rPr>
+        <w:t>models.CharField</w:t>
+      </w:r>
+      <w:proofErr w:type="spellEnd"/>
+      <w:r>
+        <w:rPr>
+          <w:rFonts w:ascii="Consolas" w:eastAsia="Times New Roman" w:hAnsi="Consolas" w:cs="Times New Roman"/>
+          <w:color w:val="D4D4D4"/>
+          <w:sz w:val="29"/>
+          <w:szCs w:val="29"/>
+        </w:rPr>
+        <w:t>(</w:t>
+      </w:r>
+      <w:proofErr w:type="spellStart"/>
+      <w:r>
+        <w:rPr>
+          <w:rFonts w:ascii="Consolas" w:eastAsia="Times New Roman" w:hAnsi="Consolas" w:cs="Times New Roman"/>
+          <w:color w:val="D4D4D4"/>
+          <w:sz w:val="29"/>
+          <w:szCs w:val="29"/>
+        </w:rPr>
+        <w:t>max_length</w:t>
+      </w:r>
+      <w:proofErr w:type="spellEnd"/>
+      <w:r>
+        <w:rPr>
+          <w:rFonts w:ascii="Consolas" w:eastAsia="Times New Roman" w:hAnsi="Consolas" w:cs="Times New Roman"/>
+          <w:color w:val="D4D4D4"/>
+          <w:sz w:val="29"/>
+          <w:szCs w:val="29"/>
+        </w:rPr>
+        <w:t>=</w:t>
+      </w:r>
+      <w:r>
+        <w:rPr>
+          <w:rFonts w:ascii="Consolas" w:eastAsia="Times New Roman" w:hAnsi="Consolas" w:cs="Times New Roman"/>
+          <w:color w:val="B5CEA8"/>
+          <w:sz w:val="29"/>
+          <w:szCs w:val="29"/>
+        </w:rPr>
+        <w:t>50</w:t>
+      </w:r>
+      <w:r>
+        <w:rPr>
+          <w:rFonts w:ascii="Consolas" w:eastAsia="Times New Roman" w:hAnsi="Consolas" w:cs="Times New Roman"/>
+          <w:color w:val="D4D4D4"/>
+          <w:sz w:val="29"/>
+          <w:szCs w:val="29"/>
+        </w:rPr>
+        <w:t>)</w:t>
+      </w:r>
+    </w:p>
+    <w:p>
+      <w:pPr>
+        <w:shd w:val="clear" w:color="auto" w:fill="1E1E1E"/>
+        <w:spacing w:after="0" w:line="390" w:lineRule="atLeast"/>
+        <w:rPr>
+          <w:rFonts w:ascii="Consolas" w:eastAsia="Times New Roman" w:hAnsi="Consolas" w:cs="Times New Roman"/>
+          <w:color w:val="D4D4D4"/>
+          <w:sz w:val="29"/>
+          <w:szCs w:val="29"/>
+        </w:rPr>
+      </w:pPr>
+      <w:r>
+        <w:rPr>
+          <w:rFonts w:ascii="Consolas" w:eastAsia="Times New Roman" w:hAnsi="Consolas" w:cs="Times New Roman"/>
+          <w:color w:val="D4D4D4"/>
+          <w:sz w:val="29"/>
+          <w:szCs w:val="29"/>
+        </w:rPr>
+        <w:t>   </w:t>
+      </w:r>
+      <w:proofErr w:type="gramStart"/>
+      <w:r>
+        <w:rPr>
+          <w:rFonts w:ascii="Consolas" w:eastAsia="Times New Roman" w:hAnsi="Consolas" w:cs="Times New Roman"/>
+          <w:color w:val="D4D4D4"/>
+          <w:sz w:val="29"/>
+          <w:szCs w:val="29"/>
+        </w:rPr>
+        <w:t>salary</w:t>
+      </w:r>
+      <w:proofErr w:type="gramEnd"/>
+      <w:r>
+        <w:rPr>
+          <w:rFonts w:ascii="Consolas" w:eastAsia="Times New Roman" w:hAnsi="Consolas" w:cs="Times New Roman"/>
+          <w:color w:val="D4D4D4"/>
+          <w:sz w:val="29"/>
+          <w:szCs w:val="29"/>
+        </w:rPr>
+        <w:t xml:space="preserve"> = </w:t>
+      </w:r>
+      <w:proofErr w:type="spellStart"/>
+      <w:r>
+        <w:rPr>
+          <w:rFonts w:ascii="Consolas" w:eastAsia="Times New Roman" w:hAnsi="Consolas" w:cs="Times New Roman"/>
+          <w:color w:val="D4D4D4"/>
+          <w:sz w:val="29"/>
+          <w:szCs w:val="29"/>
+        </w:rPr>
+        <w:t>models.IntegerField</w:t>
+      </w:r>
+      <w:proofErr w:type="spellEnd"/>
+      <w:r>
+        <w:rPr>
+          <w:rFonts w:ascii="Consolas" w:eastAsia="Times New Roman" w:hAnsi="Consolas" w:cs="Times New Roman"/>
+          <w:color w:val="D4D4D4"/>
+          <w:sz w:val="29"/>
+          <w:szCs w:val="29"/>
+        </w:rPr>
+        <w:t>()</w:t>
+      </w:r>
+    </w:p>
+    <w:p>
+      <w:pPr>
+        <w:shd w:val="clear" w:color="auto" w:fill="1E1E1E"/>
+        <w:spacing w:after="0" w:line="390" w:lineRule="atLeast"/>
+        <w:rPr>
+          <w:rFonts w:ascii="Consolas" w:eastAsia="Times New Roman" w:hAnsi="Consolas" w:cs="Times New Roman"/>
+          <w:color w:val="D4D4D4"/>
+          <w:sz w:val="29"/>
+          <w:szCs w:val="29"/>
+        </w:rPr>
+      </w:pPr>
+      <w:r>
+        <w:rPr>
+          <w:rFonts w:ascii="Consolas" w:eastAsia="Times New Roman" w:hAnsi="Consolas" w:cs="Times New Roman"/>
+          <w:color w:val="D4D4D4"/>
+          <w:sz w:val="29"/>
+          <w:szCs w:val="29"/>
+        </w:rPr>
+        <w:t>   </w:t>
+      </w:r>
+      <w:proofErr w:type="gramStart"/>
+      <w:r>
+        <w:rPr>
+          <w:rFonts w:ascii="Consolas" w:eastAsia="Times New Roman" w:hAnsi="Consolas" w:cs="Times New Roman"/>
+          <w:color w:val="D4D4D4"/>
+          <w:sz w:val="29"/>
+          <w:szCs w:val="29"/>
+        </w:rPr>
+        <w:t>department</w:t>
+      </w:r>
+      <w:proofErr w:type="gramEnd"/>
+      <w:r>
+        <w:rPr>
+          <w:rFonts w:ascii="Consolas" w:eastAsia="Times New Roman" w:hAnsi="Consolas" w:cs="Times New Roman"/>
+          <w:color w:val="D4D4D4"/>
+          <w:sz w:val="29"/>
+          <w:szCs w:val="29"/>
+        </w:rPr>
+        <w:t xml:space="preserve"> = </w:t>
+      </w:r>
+      <w:proofErr w:type="spellStart"/>
+      <w:r>
+        <w:rPr>
+          <w:rFonts w:ascii="Consolas" w:eastAsia="Times New Roman" w:hAnsi="Consolas" w:cs="Times New Roman"/>
+          <w:color w:val="D4D4D4"/>
+          <w:sz w:val="29"/>
+          <w:szCs w:val="29"/>
+        </w:rPr>
+        <w:t>models.CharField</w:t>
+      </w:r>
+      <w:proofErr w:type="spellEnd"/>
+      <w:r>
+        <w:rPr>
+          <w:rFonts w:ascii="Consolas" w:eastAsia="Times New Roman" w:hAnsi="Consolas" w:cs="Times New Roman"/>
+          <w:color w:val="D4D4D4"/>
+          <w:sz w:val="29"/>
+          <w:szCs w:val="29"/>
+        </w:rPr>
+        <w:t>(</w:t>
+      </w:r>
+      <w:proofErr w:type="spellStart"/>
+      <w:r>
+        <w:rPr>
+          <w:rFonts w:ascii="Consolas" w:eastAsia="Times New Roman" w:hAnsi="Consolas" w:cs="Times New Roman"/>
+          <w:color w:val="D4D4D4"/>
+          <w:sz w:val="29"/>
+          <w:szCs w:val="29"/>
+        </w:rPr>
+        <w:t>max_length</w:t>
+      </w:r>
+      <w:proofErr w:type="spellEnd"/>
+      <w:r>
+        <w:rPr>
+          <w:rFonts w:ascii="Consolas" w:eastAsia="Times New Roman" w:hAnsi="Consolas" w:cs="Times New Roman"/>
+          <w:color w:val="D4D4D4"/>
+          <w:sz w:val="29"/>
+          <w:szCs w:val="29"/>
+        </w:rPr>
+        <w:t>=</w:t>
+      </w:r>
+      <w:r>
+        <w:rPr>
+          <w:rFonts w:ascii="Consolas" w:eastAsia="Times New Roman" w:hAnsi="Consolas" w:cs="Times New Roman"/>
+          <w:color w:val="B5CEA8"/>
+          <w:sz w:val="29"/>
+          <w:szCs w:val="29"/>
+        </w:rPr>
+        <w:t>50</w:t>
+      </w:r>
+      <w:r>
+        <w:rPr>
+          <w:rFonts w:ascii="Consolas" w:eastAsia="Times New Roman" w:hAnsi="Consolas" w:cs="Times New Roman"/>
+          <w:color w:val="D4D4D4"/>
+          <w:sz w:val="29"/>
+          <w:szCs w:val="29"/>
+        </w:rPr>
+        <w:t>,choices=</w:t>
+      </w:r>
+    </w:p>
+    <w:p>
+      <w:pPr>
+        <w:shd w:val="clear" w:color="auto" w:fill="1E1E1E"/>
+        <w:spacing w:after="0" w:line="390" w:lineRule="atLeast"/>
+        <w:rPr>
+          <w:rFonts w:ascii="Consolas" w:eastAsia="Times New Roman" w:hAnsi="Consolas" w:cs="Times New Roman"/>
+          <w:color w:val="D4D4D4"/>
+          <w:sz w:val="29"/>
+          <w:szCs w:val="29"/>
+        </w:rPr>
+      </w:pPr>
+      <w:r>
+        <w:rPr>
+          <w:rFonts w:ascii="Consolas" w:eastAsia="Times New Roman" w:hAnsi="Consolas" w:cs="Times New Roman"/>
+          <w:color w:val="D4D4D4"/>
+          <w:sz w:val="29"/>
+          <w:szCs w:val="29"/>
+        </w:rPr>
+        <w:t>                                 ((</w:t>
+      </w:r>
+      <w:r>
+        <w:rPr>
+          <w:rFonts w:ascii="Consolas" w:eastAsia="Times New Roman" w:hAnsi="Consolas" w:cs="Times New Roman"/>
+          <w:color w:val="CE9178"/>
+          <w:sz w:val="29"/>
+          <w:szCs w:val="29"/>
+        </w:rPr>
+        <w:t>'IT'</w:t>
+      </w:r>
+      <w:r>
+        <w:rPr>
+          <w:rFonts w:ascii="Consolas" w:eastAsia="Times New Roman" w:hAnsi="Consolas" w:cs="Times New Roman"/>
+          <w:color w:val="D4D4D4"/>
+          <w:sz w:val="29"/>
+          <w:szCs w:val="29"/>
+        </w:rPr>
+        <w:t>,</w:t>
+      </w:r>
+      <w:r>
+        <w:rPr>
+          <w:rFonts w:ascii="Consolas" w:eastAsia="Times New Roman" w:hAnsi="Consolas" w:cs="Times New Roman"/>
+          <w:color w:val="CE9178"/>
+          <w:sz w:val="29"/>
+          <w:szCs w:val="29"/>
+        </w:rPr>
+        <w:t>'IT'</w:t>
+      </w:r>
+      <w:r>
+        <w:rPr>
+          <w:rFonts w:ascii="Consolas" w:eastAsia="Times New Roman" w:hAnsi="Consolas" w:cs="Times New Roman"/>
+          <w:color w:val="D4D4D4"/>
+          <w:sz w:val="29"/>
+          <w:szCs w:val="29"/>
+        </w:rPr>
+        <w:t>),</w:t>
+      </w:r>
+    </w:p>
+    <w:p>
+      <w:pPr>
+        <w:shd w:val="clear" w:color="auto" w:fill="1E1E1E"/>
+        <w:spacing w:after="0" w:line="390" w:lineRule="atLeast"/>
+        <w:rPr>
+          <w:rFonts w:ascii="Consolas" w:eastAsia="Times New Roman" w:hAnsi="Consolas" w:cs="Times New Roman"/>
+          <w:color w:val="D4D4D4"/>
+          <w:sz w:val="29"/>
+          <w:szCs w:val="29"/>
+        </w:rPr>
+      </w:pPr>
+      <w:r>
+        <w:rPr>
+          <w:rFonts w:ascii="Consolas" w:eastAsia="Times New Roman" w:hAnsi="Consolas" w:cs="Times New Roman"/>
+          <w:color w:val="D4D4D4"/>
+          <w:sz w:val="29"/>
+          <w:szCs w:val="29"/>
+        </w:rPr>
+        <w:t>                                  (</w:t>
+      </w:r>
+      <w:r>
+        <w:rPr>
+          <w:rFonts w:ascii="Consolas" w:eastAsia="Times New Roman" w:hAnsi="Consolas" w:cs="Times New Roman"/>
+          <w:color w:val="CE9178"/>
+          <w:sz w:val="29"/>
+          <w:szCs w:val="29"/>
+        </w:rPr>
+        <w:t>'HR'</w:t>
+      </w:r>
+      <w:r>
+        <w:rPr>
+          <w:rFonts w:ascii="Consolas" w:eastAsia="Times New Roman" w:hAnsi="Consolas" w:cs="Times New Roman"/>
+          <w:color w:val="D4D4D4"/>
+          <w:sz w:val="29"/>
+          <w:szCs w:val="29"/>
+        </w:rPr>
+        <w:t>,</w:t>
+      </w:r>
+      <w:r>
+        <w:rPr>
+          <w:rFonts w:ascii="Consolas" w:eastAsia="Times New Roman" w:hAnsi="Consolas" w:cs="Times New Roman"/>
+          <w:color w:val="CE9178"/>
+          <w:sz w:val="29"/>
+          <w:szCs w:val="29"/>
+        </w:rPr>
+        <w:t>'HR'</w:t>
+      </w:r>
+      <w:r>
+        <w:rPr>
+          <w:rFonts w:ascii="Consolas" w:eastAsia="Times New Roman" w:hAnsi="Consolas" w:cs="Times New Roman"/>
+          <w:color w:val="D4D4D4"/>
+          <w:sz w:val="29"/>
+          <w:szCs w:val="29"/>
+        </w:rPr>
+        <w:t>),</w:t>
+      </w:r>
+    </w:p>
+    <w:p>
+      <w:pPr>
+        <w:shd w:val="clear" w:color="auto" w:fill="1E1E1E"/>
+        <w:spacing w:after="0" w:line="390" w:lineRule="atLeast"/>
+        <w:rPr>
+          <w:rFonts w:ascii="Consolas" w:eastAsia="Times New Roman" w:hAnsi="Consolas" w:cs="Times New Roman"/>
+          <w:color w:val="D4D4D4"/>
+          <w:sz w:val="29"/>
+          <w:szCs w:val="29"/>
+        </w:rPr>
+      </w:pPr>
+      <w:r>
+        <w:rPr>
+          <w:rFonts w:ascii="Consolas" w:eastAsia="Times New Roman" w:hAnsi="Consolas" w:cs="Times New Roman"/>
+          <w:color w:val="D4D4D4"/>
+          <w:sz w:val="29"/>
+          <w:szCs w:val="29"/>
+        </w:rPr>
+        <w:t>                                  (</w:t>
+      </w:r>
+      <w:r>
+        <w:rPr>
+          <w:rFonts w:ascii="Consolas" w:eastAsia="Times New Roman" w:hAnsi="Consolas" w:cs="Times New Roman"/>
+          <w:color w:val="CE9178"/>
+          <w:sz w:val="29"/>
+          <w:szCs w:val="29"/>
+        </w:rPr>
+        <w:t>'MANAGER'</w:t>
+      </w:r>
+      <w:r>
+        <w:rPr>
+          <w:rFonts w:ascii="Consolas" w:eastAsia="Times New Roman" w:hAnsi="Consolas" w:cs="Times New Roman"/>
+          <w:color w:val="D4D4D4"/>
+          <w:sz w:val="29"/>
+          <w:szCs w:val="29"/>
+        </w:rPr>
+        <w:t>,</w:t>
+      </w:r>
+      <w:r>
+        <w:rPr>
+          <w:rFonts w:ascii="Consolas" w:eastAsia="Times New Roman" w:hAnsi="Consolas" w:cs="Times New Roman"/>
+          <w:color w:val="CE9178"/>
+          <w:sz w:val="29"/>
+          <w:szCs w:val="29"/>
+        </w:rPr>
+        <w:t>'MANAGER'</w:t>
+      </w:r>
+      <w:r>
+        <w:rPr>
+          <w:rFonts w:ascii="Consolas" w:eastAsia="Times New Roman" w:hAnsi="Consolas" w:cs="Times New Roman"/>
+          <w:color w:val="D4D4D4"/>
+          <w:sz w:val="29"/>
+          <w:szCs w:val="29"/>
+        </w:rPr>
+        <w:t>)))</w:t>
+      </w:r>
+    </w:p>
+    <w:p>
+      <w:pPr>
+        <w:shd w:val="clear" w:color="auto" w:fill="1E1E1E"/>
+        <w:spacing w:after="0" w:line="390" w:lineRule="atLeast"/>
+        <w:rPr>
+          <w:rFonts w:ascii="Consolas" w:eastAsia="Times New Roman" w:hAnsi="Consolas" w:cs="Times New Roman"/>
+          <w:color w:val="D4D4D4"/>
+          <w:sz w:val="29"/>
+          <w:szCs w:val="29"/>
+        </w:rPr>
+      </w:pPr>
+      <w:r>
+        <w:rPr>
+          <w:rFonts w:ascii="Consolas" w:eastAsia="Times New Roman" w:hAnsi="Consolas" w:cs="Times New Roman"/>
+          <w:color w:val="D4D4D4"/>
+          <w:sz w:val="29"/>
+          <w:szCs w:val="29"/>
+        </w:rPr>
+        <w:t>   </w:t>
+      </w:r>
+      <w:proofErr w:type="gramStart"/>
+      <w:r>
+        <w:rPr>
+          <w:rFonts w:ascii="Consolas" w:eastAsia="Times New Roman" w:hAnsi="Consolas" w:cs="Times New Roman"/>
+          <w:color w:val="D4D4D4"/>
+          <w:sz w:val="29"/>
+          <w:szCs w:val="29"/>
+        </w:rPr>
+        <w:t>active</w:t>
+      </w:r>
+      <w:proofErr w:type="gramEnd"/>
+      <w:r>
+        <w:rPr>
+          <w:rFonts w:ascii="Consolas" w:eastAsia="Times New Roman" w:hAnsi="Consolas" w:cs="Times New Roman"/>
+          <w:color w:val="D4D4D4"/>
+          <w:sz w:val="29"/>
+          <w:szCs w:val="29"/>
+        </w:rPr>
+        <w:t xml:space="preserve"> = </w:t>
+      </w:r>
+      <w:proofErr w:type="spellStart"/>
+      <w:r>
+        <w:rPr>
+          <w:rFonts w:ascii="Consolas" w:eastAsia="Times New Roman" w:hAnsi="Consolas" w:cs="Times New Roman"/>
+          <w:color w:val="D4D4D4"/>
+          <w:sz w:val="29"/>
+          <w:szCs w:val="29"/>
+        </w:rPr>
+        <w:t>models.BooleanField</w:t>
+      </w:r>
+      <w:proofErr w:type="spellEnd"/>
+      <w:r>
+        <w:rPr>
+          <w:rFonts w:ascii="Consolas" w:eastAsia="Times New Roman" w:hAnsi="Consolas" w:cs="Times New Roman"/>
+          <w:color w:val="D4D4D4"/>
+          <w:sz w:val="29"/>
+          <w:szCs w:val="29"/>
+        </w:rPr>
+        <w:t>(default=</w:t>
+      </w:r>
+      <w:r>
+        <w:rPr>
+          <w:rFonts w:ascii="Consolas" w:eastAsia="Times New Roman" w:hAnsi="Consolas" w:cs="Times New Roman"/>
+          <w:color w:val="569CD6"/>
+          <w:sz w:val="29"/>
+          <w:szCs w:val="29"/>
+        </w:rPr>
+        <w:t>True</w:t>
+      </w:r>
+      <w:r>
+        <w:rPr>
+          <w:rFonts w:ascii="Consolas" w:eastAsia="Times New Roman" w:hAnsi="Consolas" w:cs="Times New Roman"/>
+          <w:color w:val="D4D4D4"/>
+          <w:sz w:val="29"/>
+          <w:szCs w:val="29"/>
+        </w:rPr>
+        <w:t>)</w:t>
+      </w:r>
+    </w:p>
+    <w:p>
+      <w:pPr>
+        <w:shd w:val="clear" w:color="auto" w:fill="1E1E1E"/>
+        <w:spacing w:after="0" w:line="390" w:lineRule="atLeast"/>
+        <w:rPr>
+          <w:rFonts w:ascii="Consolas" w:eastAsia="Times New Roman" w:hAnsi="Consolas" w:cs="Times New Roman"/>
+          <w:color w:val="D4D4D4"/>
+          <w:sz w:val="29"/>
+          <w:szCs w:val="29"/>
+        </w:rPr>
+      </w:pPr>
+      <w:r>
+        <w:rPr>
+          <w:rFonts w:ascii="Consolas" w:eastAsia="Times New Roman" w:hAnsi="Consolas" w:cs="Times New Roman"/>
+          <w:color w:val="D4D4D4"/>
+          <w:sz w:val="29"/>
+          <w:szCs w:val="29"/>
+        </w:rPr>
+        <w:t>   </w:t>
+      </w:r>
+      <w:proofErr w:type="spellStart"/>
+      <w:r>
+        <w:rPr>
+          <w:rFonts w:ascii="Consolas" w:eastAsia="Times New Roman" w:hAnsi="Consolas" w:cs="Times New Roman"/>
+          <w:color w:val="D4D4D4"/>
+          <w:sz w:val="29"/>
+          <w:szCs w:val="29"/>
+        </w:rPr>
+        <w:t>register_date</w:t>
+      </w:r>
+      <w:proofErr w:type="spellEnd"/>
+      <w:r>
+        <w:rPr>
+          <w:rFonts w:ascii="Consolas" w:eastAsia="Times New Roman" w:hAnsi="Consolas" w:cs="Times New Roman"/>
+          <w:color w:val="D4D4D4"/>
+          <w:sz w:val="29"/>
+          <w:szCs w:val="29"/>
+        </w:rPr>
+        <w:t xml:space="preserve"> = </w:t>
+      </w:r>
+      <w:proofErr w:type="spellStart"/>
+      <w:proofErr w:type="gramStart"/>
+      <w:r>
+        <w:rPr>
+          <w:rFonts w:ascii="Consolas" w:eastAsia="Times New Roman" w:hAnsi="Consolas" w:cs="Times New Roman"/>
+          <w:color w:val="D4D4D4"/>
+          <w:sz w:val="29"/>
+          <w:szCs w:val="29"/>
+        </w:rPr>
+        <w:t>models.DateTimeField</w:t>
+      </w:r>
+      <w:proofErr w:type="spellEnd"/>
+      <w:r>
+        <w:rPr>
+          <w:rFonts w:ascii="Consolas" w:eastAsia="Times New Roman" w:hAnsi="Consolas" w:cs="Times New Roman"/>
+          <w:color w:val="D4D4D4"/>
+          <w:sz w:val="29"/>
+          <w:szCs w:val="29"/>
+        </w:rPr>
+        <w:t>(</w:t>
+      </w:r>
+      <w:proofErr w:type="spellStart"/>
+      <w:proofErr w:type="gramEnd"/>
+      <w:r>
+        <w:rPr>
+          <w:rFonts w:ascii="Consolas" w:eastAsia="Times New Roman" w:hAnsi="Consolas" w:cs="Times New Roman"/>
+          <w:color w:val="D4D4D4"/>
+          <w:sz w:val="29"/>
+          <w:szCs w:val="29"/>
+        </w:rPr>
+        <w:t>auto_now</w:t>
+      </w:r>
+      <w:proofErr w:type="spellEnd"/>
+      <w:r>
+        <w:rPr>
+          <w:rFonts w:ascii="Consolas" w:eastAsia="Times New Roman" w:hAnsi="Consolas" w:cs="Times New Roman"/>
+          <w:color w:val="D4D4D4"/>
+          <w:sz w:val="29"/>
+          <w:szCs w:val="29"/>
+        </w:rPr>
+        <w:t xml:space="preserve"> = </w:t>
+      </w:r>
+      <w:r>
+        <w:rPr>
+          <w:rFonts w:ascii="Consolas" w:eastAsia="Times New Roman" w:hAnsi="Consolas" w:cs="Times New Roman"/>
+          <w:color w:val="569CD6"/>
+          <w:sz w:val="29"/>
+          <w:szCs w:val="29"/>
+        </w:rPr>
+        <w:t>True</w:t>
+      </w:r>
+      <w:r>
+        <w:rPr>
+          <w:rFonts w:ascii="Consolas" w:eastAsia="Times New Roman" w:hAnsi="Consolas" w:cs="Times New Roman"/>
+          <w:color w:val="D4D4D4"/>
+          <w:sz w:val="29"/>
+          <w:szCs w:val="29"/>
+        </w:rPr>
+        <w:t>)</w:t>
+      </w:r>
+    </w:p>
+    <w:p/>
+    <w:p>
+      <w:proofErr w:type="gramStart"/>
+      <w:r>
+        <w:t>create</w:t>
+      </w:r>
+      <w:proofErr w:type="gramEnd"/>
+      <w:r>
+        <w:t xml:space="preserve"> </w:t>
+      </w:r>
+      <w:r>
+        <w:t>serializers.py</w:t>
+      </w:r>
+      <w:r>
+        <w:t xml:space="preserve"> at application level (in employee folder)</w:t>
+      </w:r>
+    </w:p>
+    <w:p>
+      <w:pPr>
+        <w:shd w:val="clear" w:color="auto" w:fill="1E1E1E"/>
+        <w:spacing w:after="0" w:line="390" w:lineRule="atLeast"/>
+        <w:rPr>
+          <w:rFonts w:ascii="Consolas" w:eastAsia="Times New Roman" w:hAnsi="Consolas" w:cs="Times New Roman"/>
+          <w:color w:val="D4D4D4"/>
+          <w:sz w:val="29"/>
+          <w:szCs w:val="29"/>
+        </w:rPr>
+      </w:pPr>
+      <w:proofErr w:type="gramStart"/>
+      <w:r>
+        <w:rPr>
+          <w:rFonts w:ascii="Consolas" w:eastAsia="Times New Roman" w:hAnsi="Consolas" w:cs="Times New Roman"/>
+          <w:color w:val="569CD6"/>
+          <w:sz w:val="29"/>
+          <w:szCs w:val="29"/>
+        </w:rPr>
+        <w:t>from</w:t>
+      </w:r>
+      <w:proofErr w:type="gramEnd"/>
+      <w:r>
+        <w:rPr>
+          <w:rFonts w:ascii="Consolas" w:eastAsia="Times New Roman" w:hAnsi="Consolas" w:cs="Times New Roman"/>
+          <w:color w:val="D4D4D4"/>
+          <w:sz w:val="29"/>
+          <w:szCs w:val="29"/>
+        </w:rPr>
+        <w:t xml:space="preserve"> </w:t>
+      </w:r>
+      <w:proofErr w:type="spellStart"/>
+      <w:r>
+        <w:rPr>
+          <w:rFonts w:ascii="Consolas" w:eastAsia="Times New Roman" w:hAnsi="Consolas" w:cs="Times New Roman"/>
+          <w:color w:val="D4D4D4"/>
+          <w:sz w:val="29"/>
+          <w:szCs w:val="29"/>
+        </w:rPr>
+        <w:t>rest_framework</w:t>
+      </w:r>
+      <w:proofErr w:type="spellEnd"/>
+      <w:r>
+        <w:rPr>
+          <w:rFonts w:ascii="Consolas" w:eastAsia="Times New Roman" w:hAnsi="Consolas" w:cs="Times New Roman"/>
+          <w:color w:val="D4D4D4"/>
+          <w:sz w:val="29"/>
+          <w:szCs w:val="29"/>
+        </w:rPr>
+        <w:t xml:space="preserve"> </w:t>
+      </w:r>
+      <w:r>
+        <w:rPr>
+          <w:rFonts w:ascii="Consolas" w:eastAsia="Times New Roman" w:hAnsi="Consolas" w:cs="Times New Roman"/>
+          <w:color w:val="569CD6"/>
+          <w:sz w:val="29"/>
+          <w:szCs w:val="29"/>
+        </w:rPr>
+        <w:t>import</w:t>
+      </w:r>
+      <w:r>
+        <w:rPr>
+          <w:rFonts w:ascii="Consolas" w:eastAsia="Times New Roman" w:hAnsi="Consolas" w:cs="Times New Roman"/>
+          <w:color w:val="D4D4D4"/>
+          <w:sz w:val="29"/>
+          <w:szCs w:val="29"/>
+        </w:rPr>
+        <w:t xml:space="preserve"> </w:t>
+      </w:r>
+      <w:proofErr w:type="spellStart"/>
+      <w:r>
+        <w:rPr>
+          <w:rFonts w:ascii="Consolas" w:eastAsia="Times New Roman" w:hAnsi="Consolas" w:cs="Times New Roman"/>
+          <w:color w:val="D4D4D4"/>
+          <w:sz w:val="29"/>
+          <w:szCs w:val="29"/>
+        </w:rPr>
+        <w:t>serializers</w:t>
+      </w:r>
+      <w:proofErr w:type="spellEnd"/>
+    </w:p>
+    <w:p>
+      <w:pPr>
+        <w:shd w:val="clear" w:color="auto" w:fill="1E1E1E"/>
+        <w:spacing w:after="0" w:line="390" w:lineRule="atLeast"/>
+        <w:rPr>
+          <w:rFonts w:ascii="Consolas" w:eastAsia="Times New Roman" w:hAnsi="Consolas" w:cs="Times New Roman"/>
+          <w:color w:val="D4D4D4"/>
+          <w:sz w:val="29"/>
+          <w:szCs w:val="29"/>
+        </w:rPr>
+      </w:pPr>
+      <w:proofErr w:type="gramStart"/>
+      <w:r>
+        <w:rPr>
+          <w:rFonts w:ascii="Consolas" w:eastAsia="Times New Roman" w:hAnsi="Consolas" w:cs="Times New Roman"/>
+          <w:color w:val="569CD6"/>
+          <w:sz w:val="29"/>
+          <w:szCs w:val="29"/>
+        </w:rPr>
+        <w:t>from</w:t>
+      </w:r>
+      <w:proofErr w:type="gramEnd"/>
+      <w:r>
+        <w:rPr>
+          <w:rFonts w:ascii="Consolas" w:eastAsia="Times New Roman" w:hAnsi="Consolas" w:cs="Times New Roman"/>
+          <w:color w:val="D4D4D4"/>
+          <w:sz w:val="29"/>
+          <w:szCs w:val="29"/>
+        </w:rPr>
+        <w:t xml:space="preserve"> </w:t>
+      </w:r>
+      <w:proofErr w:type="spellStart"/>
+      <w:r>
+        <w:rPr>
+          <w:rFonts w:ascii="Consolas" w:eastAsia="Times New Roman" w:hAnsi="Consolas" w:cs="Times New Roman"/>
+          <w:color w:val="D4D4D4"/>
+          <w:sz w:val="29"/>
+          <w:szCs w:val="29"/>
+        </w:rPr>
+        <w:t>employee.models</w:t>
+      </w:r>
+      <w:proofErr w:type="spellEnd"/>
+      <w:r>
+        <w:rPr>
+          <w:rFonts w:ascii="Consolas" w:eastAsia="Times New Roman" w:hAnsi="Consolas" w:cs="Times New Roman"/>
+          <w:color w:val="D4D4D4"/>
+          <w:sz w:val="29"/>
+          <w:szCs w:val="29"/>
+        </w:rPr>
+        <w:t xml:space="preserve"> </w:t>
+      </w:r>
+      <w:r>
+        <w:rPr>
+          <w:rFonts w:ascii="Consolas" w:eastAsia="Times New Roman" w:hAnsi="Consolas" w:cs="Times New Roman"/>
+          <w:color w:val="569CD6"/>
+          <w:sz w:val="29"/>
+          <w:szCs w:val="29"/>
+        </w:rPr>
+        <w:t>import</w:t>
+      </w:r>
+      <w:r>
+        <w:rPr>
+          <w:rFonts w:ascii="Consolas" w:eastAsia="Times New Roman" w:hAnsi="Consolas" w:cs="Times New Roman"/>
+          <w:color w:val="D4D4D4"/>
+          <w:sz w:val="29"/>
+          <w:szCs w:val="29"/>
+        </w:rPr>
+        <w:t xml:space="preserve"> Employee</w:t>
+      </w:r>
+    </w:p>
+    <w:p>
+      <w:pPr>
+        <w:shd w:val="clear" w:color="auto" w:fill="1E1E1E"/>
+        <w:spacing w:after="0" w:line="390" w:lineRule="atLeast"/>
+        <w:rPr>
+          <w:rFonts w:ascii="Consolas" w:eastAsia="Times New Roman" w:hAnsi="Consolas" w:cs="Times New Roman"/>
+          <w:color w:val="D4D4D4"/>
+          <w:sz w:val="29"/>
+          <w:szCs w:val="29"/>
+        </w:rPr>
+      </w:pPr>
+    </w:p>
+    <w:p>
+      <w:pPr>
+        <w:shd w:val="clear" w:color="auto" w:fill="1E1E1E"/>
+        <w:spacing w:after="0" w:line="390" w:lineRule="atLeast"/>
+        <w:rPr>
+          <w:rFonts w:ascii="Consolas" w:eastAsia="Times New Roman" w:hAnsi="Consolas" w:cs="Times New Roman"/>
+          <w:color w:val="D4D4D4"/>
+          <w:sz w:val="29"/>
+          <w:szCs w:val="29"/>
+        </w:rPr>
+      </w:pPr>
+      <w:proofErr w:type="gramStart"/>
+      <w:r>
+        <w:rPr>
+          <w:rFonts w:ascii="Consolas" w:eastAsia="Times New Roman" w:hAnsi="Consolas" w:cs="Times New Roman"/>
+          <w:color w:val="569CD6"/>
+          <w:sz w:val="29"/>
+          <w:szCs w:val="29"/>
+        </w:rPr>
+        <w:t>class</w:t>
+      </w:r>
+      <w:proofErr w:type="gramEnd"/>
+      <w:r>
+        <w:rPr>
+          <w:rFonts w:ascii="Consolas" w:eastAsia="Times New Roman" w:hAnsi="Consolas" w:cs="Times New Roman"/>
+          <w:color w:val="D4D4D4"/>
+          <w:sz w:val="29"/>
+          <w:szCs w:val="29"/>
+        </w:rPr>
+        <w:t xml:space="preserve"> </w:t>
+      </w:r>
+      <w:proofErr w:type="spellStart"/>
+      <w:r>
+        <w:rPr>
+          <w:rFonts w:ascii="Consolas" w:eastAsia="Times New Roman" w:hAnsi="Consolas" w:cs="Times New Roman"/>
+          <w:color w:val="D4D4D4"/>
+          <w:sz w:val="29"/>
+          <w:szCs w:val="29"/>
+        </w:rPr>
+        <w:t>EmployeeSerializer</w:t>
+      </w:r>
+      <w:proofErr w:type="spellEnd"/>
+      <w:r>
+        <w:rPr>
+          <w:rFonts w:ascii="Consolas" w:eastAsia="Times New Roman" w:hAnsi="Consolas" w:cs="Times New Roman"/>
+          <w:color w:val="D4D4D4"/>
+          <w:sz w:val="29"/>
+          <w:szCs w:val="29"/>
+        </w:rPr>
+        <w:t>(</w:t>
+      </w:r>
+      <w:proofErr w:type="spellStart"/>
+      <w:r>
+        <w:rPr>
+          <w:rFonts w:ascii="Consolas" w:eastAsia="Times New Roman" w:hAnsi="Consolas" w:cs="Times New Roman"/>
+          <w:color w:val="D4D4D4"/>
+          <w:sz w:val="29"/>
+          <w:szCs w:val="29"/>
+        </w:rPr>
+        <w:t>serializers.ModelSerializer</w:t>
+      </w:r>
+      <w:proofErr w:type="spellEnd"/>
+      <w:r>
+        <w:rPr>
+          <w:rFonts w:ascii="Consolas" w:eastAsia="Times New Roman" w:hAnsi="Consolas" w:cs="Times New Roman"/>
+          <w:color w:val="D4D4D4"/>
+          <w:sz w:val="29"/>
+          <w:szCs w:val="29"/>
+        </w:rPr>
+        <w:t>):</w:t>
+      </w:r>
+    </w:p>
+    <w:p>
+      <w:pPr>
+        <w:shd w:val="clear" w:color="auto" w:fill="1E1E1E"/>
+        <w:spacing w:after="0" w:line="390" w:lineRule="atLeast"/>
+        <w:rPr>
+          <w:rFonts w:ascii="Consolas" w:eastAsia="Times New Roman" w:hAnsi="Consolas" w:cs="Times New Roman"/>
+          <w:color w:val="D4D4D4"/>
+          <w:sz w:val="29"/>
+          <w:szCs w:val="29"/>
+        </w:rPr>
+      </w:pPr>
+      <w:r>
+        <w:rPr>
+          <w:rFonts w:ascii="Consolas" w:eastAsia="Times New Roman" w:hAnsi="Consolas" w:cs="Times New Roman"/>
+          <w:color w:val="D4D4D4"/>
+          <w:sz w:val="29"/>
+          <w:szCs w:val="29"/>
+        </w:rPr>
+        <w:t>   </w:t>
+      </w:r>
+      <w:proofErr w:type="gramStart"/>
+      <w:r>
+        <w:rPr>
+          <w:rFonts w:ascii="Consolas" w:eastAsia="Times New Roman" w:hAnsi="Consolas" w:cs="Times New Roman"/>
+          <w:color w:val="569CD6"/>
+          <w:sz w:val="29"/>
+          <w:szCs w:val="29"/>
+        </w:rPr>
+        <w:t>class</w:t>
+      </w:r>
+      <w:proofErr w:type="gramEnd"/>
+      <w:r>
+        <w:rPr>
+          <w:rFonts w:ascii="Consolas" w:eastAsia="Times New Roman" w:hAnsi="Consolas" w:cs="Times New Roman"/>
+          <w:color w:val="D4D4D4"/>
+          <w:sz w:val="29"/>
+          <w:szCs w:val="29"/>
+        </w:rPr>
+        <w:t xml:space="preserve"> Meta:</w:t>
+      </w:r>
+    </w:p>
+    <w:p>
+      <w:pPr>
+        <w:shd w:val="clear" w:color="auto" w:fill="1E1E1E"/>
+        <w:spacing w:after="0" w:line="390" w:lineRule="atLeast"/>
+        <w:rPr>
+          <w:rFonts w:ascii="Consolas" w:eastAsia="Times New Roman" w:hAnsi="Consolas" w:cs="Times New Roman"/>
+          <w:color w:val="D4D4D4"/>
+          <w:sz w:val="29"/>
+          <w:szCs w:val="29"/>
+        </w:rPr>
+      </w:pPr>
+      <w:r>
+        <w:rPr>
+          <w:rFonts w:ascii="Consolas" w:eastAsia="Times New Roman" w:hAnsi="Consolas" w:cs="Times New Roman"/>
+          <w:color w:val="D4D4D4"/>
+          <w:sz w:val="29"/>
+          <w:szCs w:val="29"/>
+        </w:rPr>
+        <w:t xml:space="preserve">      </w:t>
+      </w:r>
+      <w:proofErr w:type="gramStart"/>
+      <w:r>
+        <w:rPr>
+          <w:rFonts w:ascii="Consolas" w:eastAsia="Times New Roman" w:hAnsi="Consolas" w:cs="Times New Roman"/>
+          <w:color w:val="D4D4D4"/>
+          <w:sz w:val="29"/>
+          <w:szCs w:val="29"/>
+        </w:rPr>
+        <w:t>model</w:t>
+      </w:r>
+      <w:proofErr w:type="gramEnd"/>
+      <w:r>
+        <w:rPr>
+          <w:rFonts w:ascii="Consolas" w:eastAsia="Times New Roman" w:hAnsi="Consolas" w:cs="Times New Roman"/>
+          <w:color w:val="D4D4D4"/>
+          <w:sz w:val="29"/>
+          <w:szCs w:val="29"/>
+        </w:rPr>
+        <w:t xml:space="preserve"> = Employee</w:t>
+      </w:r>
+    </w:p>
+    <w:p>
+      <w:pPr>
+        <w:shd w:val="clear" w:color="auto" w:fill="1E1E1E"/>
+        <w:spacing w:after="0" w:line="390" w:lineRule="atLeast"/>
+        <w:rPr>
+          <w:rFonts w:ascii="Consolas" w:eastAsia="Times New Roman" w:hAnsi="Consolas" w:cs="Times New Roman"/>
+          <w:color w:val="D4D4D4"/>
+          <w:sz w:val="29"/>
+          <w:szCs w:val="29"/>
+        </w:rPr>
+      </w:pPr>
+      <w:r>
+        <w:rPr>
+          <w:rFonts w:ascii="Consolas" w:eastAsia="Times New Roman" w:hAnsi="Consolas" w:cs="Times New Roman"/>
+          <w:color w:val="D4D4D4"/>
+          <w:sz w:val="29"/>
+          <w:szCs w:val="29"/>
+        </w:rPr>
+        <w:lastRenderedPageBreak/>
+        <w:t xml:space="preserve">      </w:t>
+      </w:r>
+      <w:proofErr w:type="gramStart"/>
+      <w:r>
+        <w:rPr>
+          <w:rFonts w:ascii="Consolas" w:eastAsia="Times New Roman" w:hAnsi="Consolas" w:cs="Times New Roman"/>
+          <w:color w:val="D4D4D4"/>
+          <w:sz w:val="29"/>
+          <w:szCs w:val="29"/>
+        </w:rPr>
+        <w:t>fields</w:t>
+      </w:r>
+      <w:proofErr w:type="gramEnd"/>
+      <w:r>
+        <w:rPr>
+          <w:rFonts w:ascii="Consolas" w:eastAsia="Times New Roman" w:hAnsi="Consolas" w:cs="Times New Roman"/>
+          <w:color w:val="D4D4D4"/>
+          <w:sz w:val="29"/>
+          <w:szCs w:val="29"/>
+        </w:rPr>
+        <w:t xml:space="preserve"> = </w:t>
+      </w:r>
+      <w:r>
+        <w:rPr>
+          <w:rFonts w:ascii="Consolas" w:eastAsia="Times New Roman" w:hAnsi="Consolas" w:cs="Times New Roman"/>
+          <w:color w:val="CE9178"/>
+          <w:sz w:val="29"/>
+          <w:szCs w:val="29"/>
+        </w:rPr>
+        <w:t>"__all__"</w:t>
+      </w:r>
+    </w:p>
+    <w:p/>
+    <w:p>
+      <w:proofErr w:type="gramStart"/>
+      <w:r>
+        <w:t>create</w:t>
+      </w:r>
+      <w:proofErr w:type="gramEnd"/>
+      <w:r>
+        <w:t xml:space="preserve"> class based view in views.py</w:t>
+      </w:r>
+    </w:p>
+    <w:p>
+      <w:pPr>
+        <w:shd w:val="clear" w:color="auto" w:fill="1E1E1E"/>
+        <w:spacing w:after="0" w:line="390" w:lineRule="atLeast"/>
+        <w:rPr>
+          <w:rFonts w:ascii="Consolas" w:eastAsia="Times New Roman" w:hAnsi="Consolas" w:cs="Times New Roman"/>
+          <w:color w:val="D4D4D4"/>
+          <w:sz w:val="29"/>
+          <w:szCs w:val="29"/>
+        </w:rPr>
+      </w:pPr>
+      <w:proofErr w:type="gramStart"/>
+      <w:r>
+        <w:rPr>
+          <w:rFonts w:ascii="Consolas" w:eastAsia="Times New Roman" w:hAnsi="Consolas" w:cs="Times New Roman"/>
+          <w:color w:val="569CD6"/>
+          <w:sz w:val="29"/>
+          <w:szCs w:val="29"/>
+        </w:rPr>
+        <w:t>from</w:t>
+      </w:r>
+      <w:proofErr w:type="gramEnd"/>
+      <w:r>
+        <w:rPr>
+          <w:rFonts w:ascii="Consolas" w:eastAsia="Times New Roman" w:hAnsi="Consolas" w:cs="Times New Roman"/>
+          <w:color w:val="D4D4D4"/>
+          <w:sz w:val="29"/>
+          <w:szCs w:val="29"/>
+        </w:rPr>
+        <w:t xml:space="preserve"> </w:t>
+      </w:r>
+      <w:proofErr w:type="spellStart"/>
+      <w:r>
+        <w:rPr>
+          <w:rFonts w:ascii="Consolas" w:eastAsia="Times New Roman" w:hAnsi="Consolas" w:cs="Times New Roman"/>
+          <w:color w:val="D4D4D4"/>
+          <w:sz w:val="29"/>
+          <w:szCs w:val="29"/>
+        </w:rPr>
+        <w:t>django.shortcuts</w:t>
+      </w:r>
+      <w:proofErr w:type="spellEnd"/>
+      <w:r>
+        <w:rPr>
+          <w:rFonts w:ascii="Consolas" w:eastAsia="Times New Roman" w:hAnsi="Consolas" w:cs="Times New Roman"/>
+          <w:color w:val="D4D4D4"/>
+          <w:sz w:val="29"/>
+          <w:szCs w:val="29"/>
+        </w:rPr>
+        <w:t xml:space="preserve"> </w:t>
+      </w:r>
+      <w:r>
+        <w:rPr>
+          <w:rFonts w:ascii="Consolas" w:eastAsia="Times New Roman" w:hAnsi="Consolas" w:cs="Times New Roman"/>
+          <w:color w:val="569CD6"/>
+          <w:sz w:val="29"/>
+          <w:szCs w:val="29"/>
+        </w:rPr>
+        <w:t>import</w:t>
+      </w:r>
+      <w:r>
+        <w:rPr>
+          <w:rFonts w:ascii="Consolas" w:eastAsia="Times New Roman" w:hAnsi="Consolas" w:cs="Times New Roman"/>
+          <w:color w:val="D4D4D4"/>
+          <w:sz w:val="29"/>
+          <w:szCs w:val="29"/>
+        </w:rPr>
+        <w:t xml:space="preserve"> render</w:t>
+      </w:r>
+    </w:p>
+    <w:p>
+      <w:pPr>
+        <w:shd w:val="clear" w:color="auto" w:fill="1E1E1E"/>
+        <w:spacing w:after="0" w:line="390" w:lineRule="atLeast"/>
+        <w:rPr>
+          <w:rFonts w:ascii="Consolas" w:eastAsia="Times New Roman" w:hAnsi="Consolas" w:cs="Times New Roman"/>
+          <w:color w:val="D4D4D4"/>
+          <w:sz w:val="29"/>
+          <w:szCs w:val="29"/>
+        </w:rPr>
+      </w:pPr>
+      <w:proofErr w:type="gramStart"/>
+      <w:r>
+        <w:rPr>
+          <w:rFonts w:ascii="Consolas" w:eastAsia="Times New Roman" w:hAnsi="Consolas" w:cs="Times New Roman"/>
+          <w:color w:val="569CD6"/>
+          <w:sz w:val="29"/>
+          <w:szCs w:val="29"/>
+        </w:rPr>
+        <w:t>from</w:t>
+      </w:r>
+      <w:proofErr w:type="gramEnd"/>
+      <w:r>
+        <w:rPr>
+          <w:rFonts w:ascii="Consolas" w:eastAsia="Times New Roman" w:hAnsi="Consolas" w:cs="Times New Roman"/>
+          <w:color w:val="D4D4D4"/>
+          <w:sz w:val="29"/>
+          <w:szCs w:val="29"/>
+        </w:rPr>
+        <w:t xml:space="preserve"> </w:t>
+      </w:r>
+      <w:proofErr w:type="spellStart"/>
+      <w:r>
+        <w:rPr>
+          <w:rFonts w:ascii="Consolas" w:eastAsia="Times New Roman" w:hAnsi="Consolas" w:cs="Times New Roman"/>
+          <w:color w:val="D4D4D4"/>
+          <w:sz w:val="29"/>
+          <w:szCs w:val="29"/>
+        </w:rPr>
+        <w:t>rest_framework</w:t>
+      </w:r>
+      <w:proofErr w:type="spellEnd"/>
+      <w:r>
+        <w:rPr>
+          <w:rFonts w:ascii="Consolas" w:eastAsia="Times New Roman" w:hAnsi="Consolas" w:cs="Times New Roman"/>
+          <w:color w:val="D4D4D4"/>
+          <w:sz w:val="29"/>
+          <w:szCs w:val="29"/>
+        </w:rPr>
+        <w:t xml:space="preserve"> </w:t>
+      </w:r>
+      <w:r>
+        <w:rPr>
+          <w:rFonts w:ascii="Consolas" w:eastAsia="Times New Roman" w:hAnsi="Consolas" w:cs="Times New Roman"/>
+          <w:color w:val="569CD6"/>
+          <w:sz w:val="29"/>
+          <w:szCs w:val="29"/>
+        </w:rPr>
+        <w:t>import</w:t>
+      </w:r>
+      <w:r>
+        <w:rPr>
+          <w:rFonts w:ascii="Consolas" w:eastAsia="Times New Roman" w:hAnsi="Consolas" w:cs="Times New Roman"/>
+          <w:color w:val="D4D4D4"/>
+          <w:sz w:val="29"/>
+          <w:szCs w:val="29"/>
+        </w:rPr>
+        <w:t xml:space="preserve"> </w:t>
+      </w:r>
+      <w:proofErr w:type="spellStart"/>
+      <w:r>
+        <w:rPr>
+          <w:rFonts w:ascii="Consolas" w:eastAsia="Times New Roman" w:hAnsi="Consolas" w:cs="Times New Roman"/>
+          <w:color w:val="D4D4D4"/>
+          <w:sz w:val="29"/>
+          <w:szCs w:val="29"/>
+        </w:rPr>
+        <w:t>viewsets</w:t>
+      </w:r>
+      <w:proofErr w:type="spellEnd"/>
+    </w:p>
+    <w:p>
+      <w:pPr>
+        <w:shd w:val="clear" w:color="auto" w:fill="1E1E1E"/>
+        <w:spacing w:after="0" w:line="390" w:lineRule="atLeast"/>
+        <w:rPr>
+          <w:rFonts w:ascii="Consolas" w:eastAsia="Times New Roman" w:hAnsi="Consolas" w:cs="Times New Roman"/>
+          <w:color w:val="D4D4D4"/>
+          <w:sz w:val="29"/>
+          <w:szCs w:val="29"/>
+        </w:rPr>
+      </w:pPr>
+      <w:proofErr w:type="gramStart"/>
+      <w:r>
+        <w:rPr>
+          <w:rFonts w:ascii="Consolas" w:eastAsia="Times New Roman" w:hAnsi="Consolas" w:cs="Times New Roman"/>
+          <w:color w:val="569CD6"/>
+          <w:sz w:val="29"/>
+          <w:szCs w:val="29"/>
+        </w:rPr>
+        <w:t>from</w:t>
+      </w:r>
+      <w:proofErr w:type="gramEnd"/>
+      <w:r>
+        <w:rPr>
+          <w:rFonts w:ascii="Consolas" w:eastAsia="Times New Roman" w:hAnsi="Consolas" w:cs="Times New Roman"/>
+          <w:color w:val="D4D4D4"/>
+          <w:sz w:val="29"/>
+          <w:szCs w:val="29"/>
+        </w:rPr>
+        <w:t xml:space="preserve"> </w:t>
+      </w:r>
+      <w:proofErr w:type="spellStart"/>
+      <w:r>
+        <w:rPr>
+          <w:rFonts w:ascii="Consolas" w:eastAsia="Times New Roman" w:hAnsi="Consolas" w:cs="Times New Roman"/>
+          <w:color w:val="D4D4D4"/>
+          <w:sz w:val="29"/>
+          <w:szCs w:val="29"/>
+        </w:rPr>
+        <w:t>employee.models</w:t>
+      </w:r>
+      <w:proofErr w:type="spellEnd"/>
+      <w:r>
+        <w:rPr>
+          <w:rFonts w:ascii="Consolas" w:eastAsia="Times New Roman" w:hAnsi="Consolas" w:cs="Times New Roman"/>
+          <w:color w:val="D4D4D4"/>
+          <w:sz w:val="29"/>
+          <w:szCs w:val="29"/>
+        </w:rPr>
+        <w:t xml:space="preserve"> </w:t>
+      </w:r>
+      <w:r>
+        <w:rPr>
+          <w:rFonts w:ascii="Consolas" w:eastAsia="Times New Roman" w:hAnsi="Consolas" w:cs="Times New Roman"/>
+          <w:color w:val="569CD6"/>
+          <w:sz w:val="29"/>
+          <w:szCs w:val="29"/>
+        </w:rPr>
+        <w:t>import</w:t>
+      </w:r>
+      <w:r>
+        <w:rPr>
+          <w:rFonts w:ascii="Consolas" w:eastAsia="Times New Roman" w:hAnsi="Consolas" w:cs="Times New Roman"/>
+          <w:color w:val="D4D4D4"/>
+          <w:sz w:val="29"/>
+          <w:szCs w:val="29"/>
+        </w:rPr>
+        <w:t xml:space="preserve"> Employee</w:t>
+      </w:r>
+    </w:p>
+    <w:p>
+      <w:pPr>
+        <w:shd w:val="clear" w:color="auto" w:fill="1E1E1E"/>
+        <w:spacing w:after="0" w:line="390" w:lineRule="atLeast"/>
+        <w:rPr>
+          <w:rFonts w:ascii="Consolas" w:eastAsia="Times New Roman" w:hAnsi="Consolas" w:cs="Times New Roman"/>
+          <w:color w:val="D4D4D4"/>
+          <w:sz w:val="29"/>
+          <w:szCs w:val="29"/>
+        </w:rPr>
+      </w:pPr>
+      <w:proofErr w:type="gramStart"/>
+      <w:r>
+        <w:rPr>
+          <w:rFonts w:ascii="Consolas" w:eastAsia="Times New Roman" w:hAnsi="Consolas" w:cs="Times New Roman"/>
+          <w:color w:val="569CD6"/>
+          <w:sz w:val="29"/>
+          <w:szCs w:val="29"/>
+        </w:rPr>
+        <w:t>from</w:t>
+      </w:r>
+      <w:proofErr w:type="gramEnd"/>
+      <w:r>
+        <w:rPr>
+          <w:rFonts w:ascii="Consolas" w:eastAsia="Times New Roman" w:hAnsi="Consolas" w:cs="Times New Roman"/>
+          <w:color w:val="D4D4D4"/>
+          <w:sz w:val="29"/>
+          <w:szCs w:val="29"/>
+        </w:rPr>
+        <w:t xml:space="preserve"> </w:t>
+      </w:r>
+      <w:proofErr w:type="spellStart"/>
+      <w:r>
+        <w:rPr>
+          <w:rFonts w:ascii="Consolas" w:eastAsia="Times New Roman" w:hAnsi="Consolas" w:cs="Times New Roman"/>
+          <w:color w:val="D4D4D4"/>
+          <w:sz w:val="29"/>
+          <w:szCs w:val="29"/>
+        </w:rPr>
+        <w:t>employee.serializers</w:t>
+      </w:r>
+      <w:proofErr w:type="spellEnd"/>
+      <w:r>
+        <w:rPr>
+          <w:rFonts w:ascii="Consolas" w:eastAsia="Times New Roman" w:hAnsi="Consolas" w:cs="Times New Roman"/>
+          <w:color w:val="D4D4D4"/>
+          <w:sz w:val="29"/>
+          <w:szCs w:val="29"/>
+        </w:rPr>
+        <w:t xml:space="preserve"> </w:t>
+      </w:r>
+      <w:r>
+        <w:rPr>
+          <w:rFonts w:ascii="Consolas" w:eastAsia="Times New Roman" w:hAnsi="Consolas" w:cs="Times New Roman"/>
+          <w:color w:val="569CD6"/>
+          <w:sz w:val="29"/>
+          <w:szCs w:val="29"/>
+        </w:rPr>
+        <w:t>import</w:t>
+      </w:r>
+      <w:r>
+        <w:rPr>
+          <w:rFonts w:ascii="Consolas" w:eastAsia="Times New Roman" w:hAnsi="Consolas" w:cs="Times New Roman"/>
+          <w:color w:val="D4D4D4"/>
+          <w:sz w:val="29"/>
+          <w:szCs w:val="29"/>
+        </w:rPr>
+        <w:t xml:space="preserve"> </w:t>
+      </w:r>
+      <w:proofErr w:type="spellStart"/>
+      <w:r>
+        <w:rPr>
+          <w:rFonts w:ascii="Consolas" w:eastAsia="Times New Roman" w:hAnsi="Consolas" w:cs="Times New Roman"/>
+          <w:color w:val="D4D4D4"/>
+          <w:sz w:val="29"/>
+          <w:szCs w:val="29"/>
+        </w:rPr>
+        <w:t>EmployeeSerializer</w:t>
+      </w:r>
+      <w:proofErr w:type="spellEnd"/>
+    </w:p>
+    <w:p>
+      <w:pPr>
+        <w:shd w:val="clear" w:color="auto" w:fill="1E1E1E"/>
+        <w:spacing w:after="290" w:line="390" w:lineRule="atLeast"/>
+        <w:rPr>
+          <w:rFonts w:ascii="Consolas" w:eastAsia="Times New Roman" w:hAnsi="Consolas" w:cs="Times New Roman"/>
+          <w:color w:val="D4D4D4"/>
+          <w:sz w:val="29"/>
+          <w:szCs w:val="29"/>
+        </w:rPr>
+      </w:pPr>
+    </w:p>
+    <w:p>
+      <w:pPr>
+        <w:shd w:val="clear" w:color="auto" w:fill="1E1E1E"/>
+        <w:spacing w:after="0" w:line="390" w:lineRule="atLeast"/>
+        <w:rPr>
+          <w:rFonts w:ascii="Consolas" w:eastAsia="Times New Roman" w:hAnsi="Consolas" w:cs="Times New Roman"/>
+          <w:color w:val="D4D4D4"/>
+          <w:sz w:val="29"/>
+          <w:szCs w:val="29"/>
+        </w:rPr>
+      </w:pPr>
+      <w:r>
+        <w:rPr>
+          <w:rFonts w:ascii="Consolas" w:eastAsia="Times New Roman" w:hAnsi="Consolas" w:cs="Times New Roman"/>
+          <w:color w:val="6A9955"/>
+          <w:sz w:val="29"/>
+          <w:szCs w:val="29"/>
+        </w:rPr>
+        <w:t># Create your views here.</w:t>
+      </w:r>
+    </w:p>
+    <w:p>
+      <w:pPr>
+        <w:shd w:val="clear" w:color="auto" w:fill="1E1E1E"/>
+        <w:spacing w:after="0" w:line="390" w:lineRule="atLeast"/>
+        <w:rPr>
+          <w:rFonts w:ascii="Consolas" w:eastAsia="Times New Roman" w:hAnsi="Consolas" w:cs="Times New Roman"/>
+          <w:color w:val="D4D4D4"/>
+          <w:sz w:val="29"/>
+          <w:szCs w:val="29"/>
+        </w:rPr>
+      </w:pPr>
+      <w:proofErr w:type="gramStart"/>
+      <w:r>
+        <w:rPr>
+          <w:rFonts w:ascii="Consolas" w:eastAsia="Times New Roman" w:hAnsi="Consolas" w:cs="Times New Roman"/>
+          <w:color w:val="569CD6"/>
+          <w:sz w:val="29"/>
+          <w:szCs w:val="29"/>
+        </w:rPr>
+        <w:t>class</w:t>
+      </w:r>
+      <w:proofErr w:type="gramEnd"/>
+      <w:r>
+        <w:rPr>
+          <w:rFonts w:ascii="Consolas" w:eastAsia="Times New Roman" w:hAnsi="Consolas" w:cs="Times New Roman"/>
+          <w:color w:val="D4D4D4"/>
+          <w:sz w:val="29"/>
+          <w:szCs w:val="29"/>
+        </w:rPr>
+        <w:t xml:space="preserve"> </w:t>
+      </w:r>
+      <w:proofErr w:type="spellStart"/>
+      <w:r>
+        <w:rPr>
+          <w:rFonts w:ascii="Consolas" w:eastAsia="Times New Roman" w:hAnsi="Consolas" w:cs="Times New Roman"/>
+          <w:color w:val="D4D4D4"/>
+          <w:sz w:val="29"/>
+          <w:szCs w:val="29"/>
+        </w:rPr>
+        <w:t>EmployeeViewSet</w:t>
+      </w:r>
+      <w:proofErr w:type="spellEnd"/>
+      <w:r>
+        <w:rPr>
+          <w:rFonts w:ascii="Consolas" w:eastAsia="Times New Roman" w:hAnsi="Consolas" w:cs="Times New Roman"/>
+          <w:color w:val="D4D4D4"/>
+          <w:sz w:val="29"/>
+          <w:szCs w:val="29"/>
+        </w:rPr>
+        <w:t>(</w:t>
+      </w:r>
+      <w:proofErr w:type="spellStart"/>
+      <w:r>
+        <w:rPr>
+          <w:rFonts w:ascii="Consolas" w:eastAsia="Times New Roman" w:hAnsi="Consolas" w:cs="Times New Roman"/>
+          <w:color w:val="D4D4D4"/>
+          <w:sz w:val="29"/>
+          <w:szCs w:val="29"/>
+        </w:rPr>
+        <w:t>viewsets.ModelViewSet</w:t>
+      </w:r>
+      <w:proofErr w:type="spellEnd"/>
+      <w:r>
+        <w:rPr>
+          <w:rFonts w:ascii="Consolas" w:eastAsia="Times New Roman" w:hAnsi="Consolas" w:cs="Times New Roman"/>
+          <w:color w:val="D4D4D4"/>
+          <w:sz w:val="29"/>
+          <w:szCs w:val="29"/>
+        </w:rPr>
+        <w:t>):</w:t>
+      </w:r>
+    </w:p>
+    <w:p>
+      <w:pPr>
+        <w:shd w:val="clear" w:color="auto" w:fill="1E1E1E"/>
+        <w:spacing w:after="0" w:line="390" w:lineRule="atLeast"/>
+        <w:rPr>
+          <w:rFonts w:ascii="Consolas" w:eastAsia="Times New Roman" w:hAnsi="Consolas" w:cs="Times New Roman"/>
+          <w:color w:val="D4D4D4"/>
+          <w:sz w:val="29"/>
+          <w:szCs w:val="29"/>
+        </w:rPr>
+      </w:pPr>
+      <w:r>
+        <w:rPr>
+          <w:rFonts w:ascii="Consolas" w:eastAsia="Times New Roman" w:hAnsi="Consolas" w:cs="Times New Roman"/>
+          <w:color w:val="D4D4D4"/>
+          <w:sz w:val="29"/>
+          <w:szCs w:val="29"/>
+        </w:rPr>
+        <w:t>   </w:t>
+      </w:r>
+      <w:proofErr w:type="spellStart"/>
+      <w:proofErr w:type="gramStart"/>
+      <w:r>
+        <w:rPr>
+          <w:rFonts w:ascii="Consolas" w:eastAsia="Times New Roman" w:hAnsi="Consolas" w:cs="Times New Roman"/>
+          <w:color w:val="D4D4D4"/>
+          <w:sz w:val="29"/>
+          <w:szCs w:val="29"/>
+        </w:rPr>
+        <w:t>queryset</w:t>
+      </w:r>
+      <w:proofErr w:type="spellEnd"/>
+      <w:r>
+        <w:rPr>
+          <w:rFonts w:ascii="Consolas" w:eastAsia="Times New Roman" w:hAnsi="Consolas" w:cs="Times New Roman"/>
+          <w:color w:val="D4D4D4"/>
+          <w:sz w:val="29"/>
+          <w:szCs w:val="29"/>
+        </w:rPr>
+        <w:t>=</w:t>
+      </w:r>
+      <w:proofErr w:type="spellStart"/>
+      <w:proofErr w:type="gramEnd"/>
+      <w:r>
+        <w:rPr>
+          <w:rFonts w:ascii="Consolas" w:eastAsia="Times New Roman" w:hAnsi="Consolas" w:cs="Times New Roman"/>
+          <w:color w:val="D4D4D4"/>
+          <w:sz w:val="29"/>
+          <w:szCs w:val="29"/>
+        </w:rPr>
+        <w:t>Employee.objects.all</w:t>
+      </w:r>
+      <w:proofErr w:type="spellEnd"/>
+      <w:r>
+        <w:rPr>
+          <w:rFonts w:ascii="Consolas" w:eastAsia="Times New Roman" w:hAnsi="Consolas" w:cs="Times New Roman"/>
+          <w:color w:val="D4D4D4"/>
+          <w:sz w:val="29"/>
+          <w:szCs w:val="29"/>
+        </w:rPr>
+        <w:t>()</w:t>
+      </w:r>
+    </w:p>
+    <w:p>
+      <w:pPr>
+        <w:shd w:val="clear" w:color="auto" w:fill="1E1E1E"/>
+        <w:spacing w:after="0" w:line="390" w:lineRule="atLeast"/>
+        <w:rPr>
+          <w:rFonts w:ascii="Consolas" w:eastAsia="Times New Roman" w:hAnsi="Consolas" w:cs="Times New Roman"/>
+          <w:color w:val="D4D4D4"/>
+          <w:sz w:val="29"/>
+          <w:szCs w:val="29"/>
+        </w:rPr>
+      </w:pPr>
+      <w:r>
+        <w:rPr>
+          <w:rFonts w:ascii="Consolas" w:eastAsia="Times New Roman" w:hAnsi="Consolas" w:cs="Times New Roman"/>
+          <w:color w:val="D4D4D4"/>
+          <w:sz w:val="29"/>
+          <w:szCs w:val="29"/>
+        </w:rPr>
+        <w:t>   </w:t>
+      </w:r>
+      <w:proofErr w:type="spellStart"/>
+      <w:r>
+        <w:rPr>
+          <w:rFonts w:ascii="Consolas" w:eastAsia="Times New Roman" w:hAnsi="Consolas" w:cs="Times New Roman"/>
+          <w:color w:val="D4D4D4"/>
+          <w:sz w:val="29"/>
+          <w:szCs w:val="29"/>
+        </w:rPr>
+        <w:t>serializer_class</w:t>
+      </w:r>
+      <w:proofErr w:type="spellEnd"/>
+      <w:r>
+        <w:rPr>
+          <w:rFonts w:ascii="Consolas" w:eastAsia="Times New Roman" w:hAnsi="Consolas" w:cs="Times New Roman"/>
+          <w:color w:val="D4D4D4"/>
+          <w:sz w:val="29"/>
+          <w:szCs w:val="29"/>
+        </w:rPr>
+        <w:t xml:space="preserve"> = </w:t>
+      </w:r>
+      <w:proofErr w:type="spellStart"/>
+      <w:r>
+        <w:rPr>
+          <w:rFonts w:ascii="Consolas" w:eastAsia="Times New Roman" w:hAnsi="Consolas" w:cs="Times New Roman"/>
+          <w:color w:val="D4D4D4"/>
+          <w:sz w:val="29"/>
+          <w:szCs w:val="29"/>
+        </w:rPr>
+        <w:t>EmployeeSerializer</w:t>
+      </w:r>
+      <w:proofErr w:type="spellEnd"/>
+    </w:p>
+    <w:p>
+      <w:pPr>
+        <w:shd w:val="clear" w:color="auto" w:fill="1E1E1E"/>
+        <w:spacing w:after="0" w:line="390" w:lineRule="atLeast"/>
+        <w:rPr>
+          <w:rFonts w:ascii="Consolas" w:eastAsia="Times New Roman" w:hAnsi="Consolas" w:cs="Times New Roman"/>
+          <w:color w:val="D4D4D4"/>
+          <w:sz w:val="29"/>
+          <w:szCs w:val="29"/>
+        </w:rPr>
+      </w:pPr>
+    </w:p>
+    <w:p>
+      <w:r>
+        <w:t xml:space="preserve"> </w:t>
+      </w:r>
+    </w:p>
+    <w:p>
+      <w:proofErr w:type="gramStart"/>
+      <w:r>
+        <w:t>create</w:t>
+      </w:r>
+      <w:proofErr w:type="gramEnd"/>
+      <w:r>
+        <w:t xml:space="preserve"> </w:t>
+      </w:r>
+      <w:r>
+        <w:t>employee_urls.py</w:t>
+      </w:r>
+      <w:r>
+        <w:t xml:space="preserve"> at application level (in employee folder)</w:t>
+      </w:r>
+    </w:p>
+    <w:p>
+      <w:pPr>
+        <w:shd w:val="clear" w:color="auto" w:fill="1E1E1E"/>
+        <w:spacing w:after="0" w:line="390" w:lineRule="atLeast"/>
+        <w:rPr>
+          <w:rFonts w:ascii="Consolas" w:eastAsia="Times New Roman" w:hAnsi="Consolas" w:cs="Times New Roman"/>
+          <w:color w:val="D4D4D4"/>
+          <w:sz w:val="29"/>
+          <w:szCs w:val="29"/>
+        </w:rPr>
+      </w:pPr>
+      <w:proofErr w:type="gramStart"/>
+      <w:r>
+        <w:rPr>
+          <w:rFonts w:ascii="Consolas" w:eastAsia="Times New Roman" w:hAnsi="Consolas" w:cs="Times New Roman"/>
+          <w:color w:val="569CD6"/>
+          <w:sz w:val="29"/>
+          <w:szCs w:val="29"/>
+        </w:rPr>
+        <w:t>from</w:t>
+      </w:r>
+      <w:proofErr w:type="gramEnd"/>
+      <w:r>
+        <w:rPr>
+          <w:rFonts w:ascii="Consolas" w:eastAsia="Times New Roman" w:hAnsi="Consolas" w:cs="Times New Roman"/>
+          <w:color w:val="D4D4D4"/>
+          <w:sz w:val="29"/>
+          <w:szCs w:val="29"/>
+        </w:rPr>
+        <w:t xml:space="preserve"> </w:t>
+      </w:r>
+      <w:proofErr w:type="spellStart"/>
+      <w:r>
+        <w:rPr>
+          <w:rFonts w:ascii="Consolas" w:eastAsia="Times New Roman" w:hAnsi="Consolas" w:cs="Times New Roman"/>
+          <w:color w:val="D4D4D4"/>
+          <w:sz w:val="29"/>
+          <w:szCs w:val="29"/>
+        </w:rPr>
+        <w:t>django.urls</w:t>
+      </w:r>
+      <w:proofErr w:type="spellEnd"/>
+      <w:r>
+        <w:rPr>
+          <w:rFonts w:ascii="Consolas" w:eastAsia="Times New Roman" w:hAnsi="Consolas" w:cs="Times New Roman"/>
+          <w:color w:val="D4D4D4"/>
+          <w:sz w:val="29"/>
+          <w:szCs w:val="29"/>
+        </w:rPr>
+        <w:t xml:space="preserve"> </w:t>
+      </w:r>
+      <w:r>
+        <w:rPr>
+          <w:rFonts w:ascii="Consolas" w:eastAsia="Times New Roman" w:hAnsi="Consolas" w:cs="Times New Roman"/>
+          <w:color w:val="569CD6"/>
+          <w:sz w:val="29"/>
+          <w:szCs w:val="29"/>
+        </w:rPr>
+        <w:t>import</w:t>
+      </w:r>
+      <w:r>
+        <w:rPr>
+          <w:rFonts w:ascii="Consolas" w:eastAsia="Times New Roman" w:hAnsi="Consolas" w:cs="Times New Roman"/>
+          <w:color w:val="D4D4D4"/>
+          <w:sz w:val="29"/>
+          <w:szCs w:val="29"/>
+        </w:rPr>
+        <w:t xml:space="preserve"> </w:t>
+      </w:r>
+      <w:proofErr w:type="spellStart"/>
+      <w:r>
+        <w:rPr>
+          <w:rFonts w:ascii="Consolas" w:eastAsia="Times New Roman" w:hAnsi="Consolas" w:cs="Times New Roman"/>
+          <w:color w:val="D4D4D4"/>
+          <w:sz w:val="29"/>
+          <w:szCs w:val="29"/>
+        </w:rPr>
+        <w:t>path,include</w:t>
+      </w:r>
+      <w:proofErr w:type="spellEnd"/>
+    </w:p>
+    <w:p>
+      <w:pPr>
+        <w:shd w:val="clear" w:color="auto" w:fill="1E1E1E"/>
+        <w:spacing w:after="0" w:line="390" w:lineRule="atLeast"/>
+        <w:rPr>
+          <w:rFonts w:ascii="Consolas" w:eastAsia="Times New Roman" w:hAnsi="Consolas" w:cs="Times New Roman"/>
+          <w:color w:val="D4D4D4"/>
+          <w:sz w:val="29"/>
+          <w:szCs w:val="29"/>
+        </w:rPr>
+      </w:pPr>
+      <w:proofErr w:type="gramStart"/>
+      <w:r>
+        <w:rPr>
+          <w:rFonts w:ascii="Consolas" w:eastAsia="Times New Roman" w:hAnsi="Consolas" w:cs="Times New Roman"/>
+          <w:color w:val="569CD6"/>
+          <w:sz w:val="29"/>
+          <w:szCs w:val="29"/>
+        </w:rPr>
+        <w:t>from</w:t>
+      </w:r>
+      <w:proofErr w:type="gramEnd"/>
+      <w:r>
+        <w:rPr>
+          <w:rFonts w:ascii="Consolas" w:eastAsia="Times New Roman" w:hAnsi="Consolas" w:cs="Times New Roman"/>
+          <w:color w:val="D4D4D4"/>
+          <w:sz w:val="29"/>
+          <w:szCs w:val="29"/>
+        </w:rPr>
+        <w:t xml:space="preserve"> </w:t>
+      </w:r>
+      <w:proofErr w:type="spellStart"/>
+      <w:r>
+        <w:rPr>
+          <w:rFonts w:ascii="Consolas" w:eastAsia="Times New Roman" w:hAnsi="Consolas" w:cs="Times New Roman"/>
+          <w:color w:val="D4D4D4"/>
+          <w:sz w:val="29"/>
+          <w:szCs w:val="29"/>
+        </w:rPr>
+        <w:t>rest_framework</w:t>
+      </w:r>
+      <w:proofErr w:type="spellEnd"/>
+      <w:r>
+        <w:rPr>
+          <w:rFonts w:ascii="Consolas" w:eastAsia="Times New Roman" w:hAnsi="Consolas" w:cs="Times New Roman"/>
+          <w:color w:val="D4D4D4"/>
+          <w:sz w:val="29"/>
+          <w:szCs w:val="29"/>
+        </w:rPr>
+        <w:t xml:space="preserve"> </w:t>
+      </w:r>
+      <w:r>
+        <w:rPr>
+          <w:rFonts w:ascii="Consolas" w:eastAsia="Times New Roman" w:hAnsi="Consolas" w:cs="Times New Roman"/>
+          <w:color w:val="569CD6"/>
+          <w:sz w:val="29"/>
+          <w:szCs w:val="29"/>
+        </w:rPr>
+        <w:t>import</w:t>
+      </w:r>
+      <w:r>
+        <w:rPr>
+          <w:rFonts w:ascii="Consolas" w:eastAsia="Times New Roman" w:hAnsi="Consolas" w:cs="Times New Roman"/>
+          <w:color w:val="D4D4D4"/>
+          <w:sz w:val="29"/>
+          <w:szCs w:val="29"/>
+        </w:rPr>
+        <w:t xml:space="preserve"> routers</w:t>
+      </w:r>
+    </w:p>
+    <w:p>
+      <w:pPr>
+        <w:shd w:val="clear" w:color="auto" w:fill="1E1E1E"/>
+        <w:spacing w:after="0" w:line="390" w:lineRule="atLeast"/>
+        <w:rPr>
+          <w:rFonts w:ascii="Consolas" w:eastAsia="Times New Roman" w:hAnsi="Consolas" w:cs="Times New Roman"/>
+          <w:color w:val="D4D4D4"/>
+          <w:sz w:val="29"/>
+          <w:szCs w:val="29"/>
+        </w:rPr>
+      </w:pPr>
+      <w:proofErr w:type="gramStart"/>
+      <w:r>
+        <w:rPr>
+          <w:rFonts w:ascii="Consolas" w:eastAsia="Times New Roman" w:hAnsi="Consolas" w:cs="Times New Roman"/>
+          <w:color w:val="569CD6"/>
+          <w:sz w:val="29"/>
+          <w:szCs w:val="29"/>
+        </w:rPr>
+        <w:t>from</w:t>
+      </w:r>
+      <w:proofErr w:type="gramEnd"/>
+      <w:r>
+        <w:rPr>
+          <w:rFonts w:ascii="Consolas" w:eastAsia="Times New Roman" w:hAnsi="Consolas" w:cs="Times New Roman"/>
+          <w:color w:val="D4D4D4"/>
+          <w:sz w:val="29"/>
+          <w:szCs w:val="29"/>
+        </w:rPr>
+        <w:t xml:space="preserve"> </w:t>
+      </w:r>
+      <w:proofErr w:type="spellStart"/>
+      <w:r>
+        <w:rPr>
+          <w:rFonts w:ascii="Consolas" w:eastAsia="Times New Roman" w:hAnsi="Consolas" w:cs="Times New Roman"/>
+          <w:color w:val="D4D4D4"/>
+          <w:sz w:val="29"/>
+          <w:szCs w:val="29"/>
+        </w:rPr>
+        <w:t>employee.views</w:t>
+      </w:r>
+      <w:proofErr w:type="spellEnd"/>
+      <w:r>
+        <w:rPr>
+          <w:rFonts w:ascii="Consolas" w:eastAsia="Times New Roman" w:hAnsi="Consolas" w:cs="Times New Roman"/>
+          <w:color w:val="D4D4D4"/>
+          <w:sz w:val="29"/>
+          <w:szCs w:val="29"/>
+        </w:rPr>
+        <w:t xml:space="preserve"> </w:t>
+      </w:r>
+      <w:r>
+        <w:rPr>
+          <w:rFonts w:ascii="Consolas" w:eastAsia="Times New Roman" w:hAnsi="Consolas" w:cs="Times New Roman"/>
+          <w:color w:val="569CD6"/>
+          <w:sz w:val="29"/>
+          <w:szCs w:val="29"/>
+        </w:rPr>
+        <w:t>import</w:t>
+      </w:r>
+      <w:r>
+        <w:rPr>
+          <w:rFonts w:ascii="Consolas" w:eastAsia="Times New Roman" w:hAnsi="Consolas" w:cs="Times New Roman"/>
+          <w:color w:val="D4D4D4"/>
+          <w:sz w:val="29"/>
+          <w:szCs w:val="29"/>
+        </w:rPr>
+        <w:t xml:space="preserve"> </w:t>
+      </w:r>
+      <w:proofErr w:type="spellStart"/>
+      <w:r>
+        <w:rPr>
+          <w:rFonts w:ascii="Consolas" w:eastAsia="Times New Roman" w:hAnsi="Consolas" w:cs="Times New Roman"/>
+          <w:color w:val="D4D4D4"/>
+          <w:sz w:val="29"/>
+          <w:szCs w:val="29"/>
+        </w:rPr>
+        <w:t>EmployeeViewSet</w:t>
+      </w:r>
+      <w:proofErr w:type="spellEnd"/>
+    </w:p>
+    <w:p>
+      <w:pPr>
+        <w:shd w:val="clear" w:color="auto" w:fill="1E1E1E"/>
+        <w:spacing w:after="0" w:line="390" w:lineRule="atLeast"/>
+        <w:rPr>
+          <w:rFonts w:ascii="Consolas" w:eastAsia="Times New Roman" w:hAnsi="Consolas" w:cs="Times New Roman"/>
+          <w:color w:val="D4D4D4"/>
+          <w:sz w:val="29"/>
+          <w:szCs w:val="29"/>
+        </w:rPr>
+      </w:pPr>
+      <w:proofErr w:type="gramStart"/>
+      <w:r>
+        <w:rPr>
+          <w:rFonts w:ascii="Consolas" w:eastAsia="Times New Roman" w:hAnsi="Consolas" w:cs="Times New Roman"/>
+          <w:color w:val="569CD6"/>
+          <w:sz w:val="29"/>
+          <w:szCs w:val="29"/>
+        </w:rPr>
+        <w:t>from</w:t>
+      </w:r>
+      <w:proofErr w:type="gramEnd"/>
+      <w:r>
+        <w:rPr>
+          <w:rFonts w:ascii="Consolas" w:eastAsia="Times New Roman" w:hAnsi="Consolas" w:cs="Times New Roman"/>
+          <w:color w:val="D4D4D4"/>
+          <w:sz w:val="29"/>
+          <w:szCs w:val="29"/>
+        </w:rPr>
+        <w:t xml:space="preserve"> </w:t>
+      </w:r>
+      <w:proofErr w:type="spellStart"/>
+      <w:r>
+        <w:rPr>
+          <w:rFonts w:ascii="Consolas" w:eastAsia="Times New Roman" w:hAnsi="Consolas" w:cs="Times New Roman"/>
+          <w:color w:val="D4D4D4"/>
+          <w:sz w:val="29"/>
+          <w:szCs w:val="29"/>
+        </w:rPr>
+        <w:t>employee.models</w:t>
+      </w:r>
+      <w:proofErr w:type="spellEnd"/>
+      <w:r>
+        <w:rPr>
+          <w:rFonts w:ascii="Consolas" w:eastAsia="Times New Roman" w:hAnsi="Consolas" w:cs="Times New Roman"/>
+          <w:color w:val="D4D4D4"/>
+          <w:sz w:val="29"/>
+          <w:szCs w:val="29"/>
+        </w:rPr>
+        <w:t xml:space="preserve"> </w:t>
+      </w:r>
+      <w:r>
+        <w:rPr>
+          <w:rFonts w:ascii="Consolas" w:eastAsia="Times New Roman" w:hAnsi="Consolas" w:cs="Times New Roman"/>
+          <w:color w:val="569CD6"/>
+          <w:sz w:val="29"/>
+          <w:szCs w:val="29"/>
+        </w:rPr>
+        <w:t>import</w:t>
+      </w:r>
+      <w:r>
+        <w:rPr>
+          <w:rFonts w:ascii="Consolas" w:eastAsia="Times New Roman" w:hAnsi="Consolas" w:cs="Times New Roman"/>
+          <w:color w:val="D4D4D4"/>
+          <w:sz w:val="29"/>
+          <w:szCs w:val="29"/>
+        </w:rPr>
+        <w:t xml:space="preserve"> Employee</w:t>
+      </w:r>
+    </w:p>
+    <w:p>
+      <w:pPr>
+        <w:shd w:val="clear" w:color="auto" w:fill="1E1E1E"/>
+        <w:spacing w:after="0" w:line="390" w:lineRule="atLeast"/>
+        <w:rPr>
+          <w:rFonts w:ascii="Consolas" w:eastAsia="Times New Roman" w:hAnsi="Consolas" w:cs="Times New Roman"/>
+          <w:color w:val="D4D4D4"/>
+          <w:sz w:val="29"/>
+          <w:szCs w:val="29"/>
+        </w:rPr>
+      </w:pPr>
+    </w:p>
+    <w:p>
+      <w:pPr>
+        <w:shd w:val="clear" w:color="auto" w:fill="1E1E1E"/>
+        <w:spacing w:after="0" w:line="390" w:lineRule="atLeast"/>
+        <w:rPr>
+          <w:rFonts w:ascii="Consolas" w:eastAsia="Times New Roman" w:hAnsi="Consolas" w:cs="Times New Roman"/>
+          <w:color w:val="D4D4D4"/>
+          <w:sz w:val="29"/>
+          <w:szCs w:val="29"/>
+        </w:rPr>
+      </w:pPr>
+      <w:proofErr w:type="gramStart"/>
+      <w:r>
+        <w:rPr>
+          <w:rFonts w:ascii="Consolas" w:eastAsia="Times New Roman" w:hAnsi="Consolas" w:cs="Times New Roman"/>
+          <w:color w:val="D4D4D4"/>
+          <w:sz w:val="29"/>
+          <w:szCs w:val="29"/>
+        </w:rPr>
+        <w:t>router=</w:t>
+      </w:r>
+      <w:proofErr w:type="spellStart"/>
+      <w:proofErr w:type="gramEnd"/>
+      <w:r>
+        <w:rPr>
+          <w:rFonts w:ascii="Consolas" w:eastAsia="Times New Roman" w:hAnsi="Consolas" w:cs="Times New Roman"/>
+          <w:color w:val="D4D4D4"/>
+          <w:sz w:val="29"/>
+          <w:szCs w:val="29"/>
+        </w:rPr>
+        <w:t>routers.DefaultRouter</w:t>
+      </w:r>
+      <w:proofErr w:type="spellEnd"/>
+      <w:r>
+        <w:rPr>
+          <w:rFonts w:ascii="Consolas" w:eastAsia="Times New Roman" w:hAnsi="Consolas" w:cs="Times New Roman"/>
+          <w:color w:val="D4D4D4"/>
+          <w:sz w:val="29"/>
+          <w:szCs w:val="29"/>
+        </w:rPr>
+        <w:t>()</w:t>
+      </w:r>
+    </w:p>
+    <w:p>
+      <w:pPr>
+        <w:shd w:val="clear" w:color="auto" w:fill="1E1E1E"/>
+        <w:spacing w:after="0" w:line="390" w:lineRule="atLeast"/>
+        <w:rPr>
+          <w:rFonts w:ascii="Consolas" w:eastAsia="Times New Roman" w:hAnsi="Consolas" w:cs="Times New Roman"/>
+          <w:color w:val="D4D4D4"/>
+          <w:sz w:val="29"/>
+          <w:szCs w:val="29"/>
+        </w:rPr>
+      </w:pPr>
+      <w:proofErr w:type="spellStart"/>
+      <w:proofErr w:type="gramStart"/>
+      <w:r>
+        <w:rPr>
+          <w:rFonts w:ascii="Consolas" w:eastAsia="Times New Roman" w:hAnsi="Consolas" w:cs="Times New Roman"/>
+          <w:color w:val="D4D4D4"/>
+          <w:sz w:val="29"/>
+          <w:szCs w:val="29"/>
+        </w:rPr>
+        <w:t>router.register</w:t>
+      </w:r>
+      <w:proofErr w:type="spellEnd"/>
+      <w:r>
+        <w:rPr>
+          <w:rFonts w:ascii="Consolas" w:eastAsia="Times New Roman" w:hAnsi="Consolas" w:cs="Times New Roman"/>
+          <w:color w:val="D4D4D4"/>
+          <w:sz w:val="29"/>
+          <w:szCs w:val="29"/>
+        </w:rPr>
+        <w:t>(</w:t>
+      </w:r>
+      <w:proofErr w:type="gramEnd"/>
+      <w:r>
+        <w:rPr>
+          <w:rFonts w:ascii="Consolas" w:eastAsia="Times New Roman" w:hAnsi="Consolas" w:cs="Times New Roman"/>
+          <w:color w:val="CE9178"/>
+          <w:sz w:val="29"/>
+          <w:szCs w:val="29"/>
+        </w:rPr>
+        <w:t>'employees'</w:t>
+      </w:r>
+      <w:r>
+        <w:rPr>
+          <w:rFonts w:ascii="Consolas" w:eastAsia="Times New Roman" w:hAnsi="Consolas" w:cs="Times New Roman"/>
+          <w:color w:val="D4D4D4"/>
+          <w:sz w:val="29"/>
+          <w:szCs w:val="29"/>
+        </w:rPr>
+        <w:t>,</w:t>
+      </w:r>
+      <w:proofErr w:type="spellStart"/>
+      <w:r>
+        <w:rPr>
+          <w:rFonts w:ascii="Consolas" w:eastAsia="Times New Roman" w:hAnsi="Consolas" w:cs="Times New Roman"/>
+          <w:color w:val="D4D4D4"/>
+          <w:sz w:val="29"/>
+          <w:szCs w:val="29"/>
+        </w:rPr>
+        <w:t>EmployeeViewSet,basename</w:t>
+      </w:r>
+      <w:proofErr w:type="spellEnd"/>
+      <w:r>
+        <w:rPr>
+          <w:rFonts w:ascii="Consolas" w:eastAsia="Times New Roman" w:hAnsi="Consolas" w:cs="Times New Roman"/>
+          <w:color w:val="D4D4D4"/>
+          <w:sz w:val="29"/>
+          <w:szCs w:val="29"/>
+        </w:rPr>
+        <w:t>=</w:t>
+      </w:r>
+      <w:r>
+        <w:rPr>
+          <w:rFonts w:ascii="Consolas" w:eastAsia="Times New Roman" w:hAnsi="Consolas" w:cs="Times New Roman"/>
+          <w:color w:val="CE9178"/>
+          <w:sz w:val="29"/>
+          <w:szCs w:val="29"/>
+        </w:rPr>
+        <w:t>'Employee'</w:t>
+      </w:r>
+      <w:r>
+        <w:rPr>
+          <w:rFonts w:ascii="Consolas" w:eastAsia="Times New Roman" w:hAnsi="Consolas" w:cs="Times New Roman"/>
+          <w:color w:val="D4D4D4"/>
+          <w:sz w:val="29"/>
+          <w:szCs w:val="29"/>
+        </w:rPr>
+        <w:t>)</w:t>
+      </w:r>
+    </w:p>
+    <w:p>
+      <w:pPr>
+        <w:shd w:val="clear" w:color="auto" w:fill="1E1E1E"/>
+        <w:spacing w:after="0" w:line="390" w:lineRule="atLeast"/>
+        <w:rPr>
+          <w:rFonts w:ascii="Consolas" w:eastAsia="Times New Roman" w:hAnsi="Consolas" w:cs="Times New Roman"/>
+          <w:color w:val="D4D4D4"/>
+          <w:sz w:val="29"/>
+          <w:szCs w:val="29"/>
+        </w:rPr>
+      </w:pPr>
+      <w:proofErr w:type="spellStart"/>
+      <w:proofErr w:type="gramStart"/>
+      <w:r>
+        <w:rPr>
+          <w:rFonts w:ascii="Consolas" w:eastAsia="Times New Roman" w:hAnsi="Consolas" w:cs="Times New Roman"/>
+          <w:color w:val="D4D4D4"/>
+          <w:sz w:val="29"/>
+          <w:szCs w:val="29"/>
+        </w:rPr>
+        <w:t>urlpatterns</w:t>
+      </w:r>
+      <w:proofErr w:type="spellEnd"/>
+      <w:proofErr w:type="gramEnd"/>
+      <w:r>
+        <w:rPr>
+          <w:rFonts w:ascii="Consolas" w:eastAsia="Times New Roman" w:hAnsi="Consolas" w:cs="Times New Roman"/>
+          <w:color w:val="D4D4D4"/>
+          <w:sz w:val="29"/>
+          <w:szCs w:val="29"/>
+        </w:rPr>
+        <w:t xml:space="preserve"> = [</w:t>
+      </w:r>
+    </w:p>
+    <w:p>
+      <w:pPr>
+        <w:shd w:val="clear" w:color="auto" w:fill="1E1E1E"/>
+        <w:spacing w:after="0" w:line="390" w:lineRule="atLeast"/>
+        <w:rPr>
+          <w:rFonts w:ascii="Consolas" w:eastAsia="Times New Roman" w:hAnsi="Consolas" w:cs="Times New Roman"/>
+          <w:color w:val="D4D4D4"/>
+          <w:sz w:val="29"/>
+          <w:szCs w:val="29"/>
+        </w:rPr>
+      </w:pPr>
+      <w:r>
+        <w:rPr>
+          <w:rFonts w:ascii="Consolas" w:eastAsia="Times New Roman" w:hAnsi="Consolas" w:cs="Times New Roman"/>
+          <w:color w:val="D4D4D4"/>
+          <w:sz w:val="29"/>
+          <w:szCs w:val="29"/>
+        </w:rPr>
+        <w:t xml:space="preserve">    </w:t>
+      </w:r>
+      <w:proofErr w:type="gramStart"/>
+      <w:r>
+        <w:rPr>
+          <w:rFonts w:ascii="Consolas" w:eastAsia="Times New Roman" w:hAnsi="Consolas" w:cs="Times New Roman"/>
+          <w:color w:val="D4D4D4"/>
+          <w:sz w:val="29"/>
+          <w:szCs w:val="29"/>
+        </w:rPr>
+        <w:t>path(</w:t>
+      </w:r>
+      <w:proofErr w:type="gramEnd"/>
+      <w:r>
+        <w:rPr>
+          <w:rFonts w:ascii="Consolas" w:eastAsia="Times New Roman" w:hAnsi="Consolas" w:cs="Times New Roman"/>
+          <w:color w:val="CE9178"/>
+          <w:sz w:val="29"/>
+          <w:szCs w:val="29"/>
+        </w:rPr>
+        <w:t>''</w:t>
+      </w:r>
+      <w:r>
+        <w:rPr>
+          <w:rFonts w:ascii="Consolas" w:eastAsia="Times New Roman" w:hAnsi="Consolas" w:cs="Times New Roman"/>
+          <w:color w:val="D4D4D4"/>
+          <w:sz w:val="29"/>
+          <w:szCs w:val="29"/>
+        </w:rPr>
+        <w:t>,include(</w:t>
+      </w:r>
+      <w:proofErr w:type="spellStart"/>
+      <w:r>
+        <w:rPr>
+          <w:rFonts w:ascii="Consolas" w:eastAsia="Times New Roman" w:hAnsi="Consolas" w:cs="Times New Roman"/>
+          <w:color w:val="D4D4D4"/>
+          <w:sz w:val="29"/>
+          <w:szCs w:val="29"/>
+        </w:rPr>
+        <w:t>router.urls</w:t>
+      </w:r>
+      <w:proofErr w:type="spellEnd"/>
+      <w:r>
+        <w:rPr>
+          <w:rFonts w:ascii="Consolas" w:eastAsia="Times New Roman" w:hAnsi="Consolas" w:cs="Times New Roman"/>
+          <w:color w:val="D4D4D4"/>
+          <w:sz w:val="29"/>
+          <w:szCs w:val="29"/>
+        </w:rPr>
+        <w:t>)),</w:t>
+      </w:r>
+    </w:p>
+    <w:p>
+      <w:pPr>
+        <w:shd w:val="clear" w:color="auto" w:fill="1E1E1E"/>
+        <w:spacing w:after="0" w:line="390" w:lineRule="atLeast"/>
+        <w:rPr>
+          <w:rFonts w:ascii="Consolas" w:eastAsia="Times New Roman" w:hAnsi="Consolas" w:cs="Times New Roman"/>
+          <w:color w:val="D4D4D4"/>
+          <w:sz w:val="29"/>
+          <w:szCs w:val="29"/>
+        </w:rPr>
+      </w:pPr>
+      <w:r>
+        <w:rPr>
+          <w:rFonts w:ascii="Consolas" w:eastAsia="Times New Roman" w:hAnsi="Consolas" w:cs="Times New Roman"/>
+          <w:color w:val="D4D4D4"/>
+          <w:sz w:val="29"/>
+          <w:szCs w:val="29"/>
+        </w:rPr>
+        <w:t>]</w:t>
+      </w:r>
+    </w:p>
+    <w:p>
+      <w:pPr>
+        <w:shd w:val="clear" w:color="auto" w:fill="1E1E1E"/>
+        <w:spacing w:after="0" w:line="390" w:lineRule="atLeast"/>
+        <w:rPr>
+          <w:rFonts w:ascii="Consolas" w:eastAsia="Times New Roman" w:hAnsi="Consolas" w:cs="Times New Roman"/>
+          <w:color w:val="D4D4D4"/>
+          <w:sz w:val="29"/>
+          <w:szCs w:val="29"/>
+        </w:rPr>
+      </w:pPr>
+    </w:p>
+    <w:p/>
+    <w:p>
+      <w:r>
+        <w:t>Include above file in urls.py of project</w:t>
+      </w:r>
+    </w:p>
+    <w:p>
+      <w:pPr>
+        <w:shd w:val="clear" w:color="auto" w:fill="1E1E1E"/>
+        <w:spacing w:after="0" w:line="390" w:lineRule="atLeast"/>
+        <w:rPr>
+          <w:rFonts w:ascii="Consolas" w:eastAsia="Times New Roman" w:hAnsi="Consolas" w:cs="Times New Roman"/>
+          <w:color w:val="D4D4D4"/>
+          <w:sz w:val="29"/>
+          <w:szCs w:val="29"/>
+        </w:rPr>
+      </w:pPr>
+      <w:proofErr w:type="gramStart"/>
+      <w:r>
+        <w:rPr>
+          <w:rFonts w:ascii="Consolas" w:eastAsia="Times New Roman" w:hAnsi="Consolas" w:cs="Times New Roman"/>
+          <w:color w:val="569CD6"/>
+          <w:sz w:val="29"/>
+          <w:szCs w:val="29"/>
+        </w:rPr>
+        <w:t>from</w:t>
+      </w:r>
+      <w:proofErr w:type="gramEnd"/>
+      <w:r>
+        <w:rPr>
+          <w:rFonts w:ascii="Consolas" w:eastAsia="Times New Roman" w:hAnsi="Consolas" w:cs="Times New Roman"/>
+          <w:color w:val="D4D4D4"/>
+          <w:sz w:val="29"/>
+          <w:szCs w:val="29"/>
+        </w:rPr>
+        <w:t xml:space="preserve"> </w:t>
+      </w:r>
+      <w:proofErr w:type="spellStart"/>
+      <w:r>
+        <w:rPr>
+          <w:rFonts w:ascii="Consolas" w:eastAsia="Times New Roman" w:hAnsi="Consolas" w:cs="Times New Roman"/>
+          <w:color w:val="D4D4D4"/>
+          <w:sz w:val="29"/>
+          <w:szCs w:val="29"/>
+        </w:rPr>
+        <w:t>django.contrib</w:t>
+      </w:r>
+      <w:proofErr w:type="spellEnd"/>
+      <w:r>
+        <w:rPr>
+          <w:rFonts w:ascii="Consolas" w:eastAsia="Times New Roman" w:hAnsi="Consolas" w:cs="Times New Roman"/>
+          <w:color w:val="D4D4D4"/>
+          <w:sz w:val="29"/>
+          <w:szCs w:val="29"/>
+        </w:rPr>
+        <w:t xml:space="preserve"> </w:t>
+      </w:r>
+      <w:r>
+        <w:rPr>
+          <w:rFonts w:ascii="Consolas" w:eastAsia="Times New Roman" w:hAnsi="Consolas" w:cs="Times New Roman"/>
+          <w:color w:val="569CD6"/>
+          <w:sz w:val="29"/>
+          <w:szCs w:val="29"/>
+        </w:rPr>
+        <w:t>import</w:t>
+      </w:r>
+      <w:r>
+        <w:rPr>
+          <w:rFonts w:ascii="Consolas" w:eastAsia="Times New Roman" w:hAnsi="Consolas" w:cs="Times New Roman"/>
+          <w:color w:val="D4D4D4"/>
+          <w:sz w:val="29"/>
+          <w:szCs w:val="29"/>
+        </w:rPr>
+        <w:t xml:space="preserve"> admin</w:t>
+      </w:r>
+    </w:p>
+    <w:p>
+      <w:pPr>
+        <w:shd w:val="clear" w:color="auto" w:fill="1E1E1E"/>
+        <w:spacing w:after="0" w:line="390" w:lineRule="atLeast"/>
+        <w:rPr>
+          <w:rFonts w:ascii="Consolas" w:eastAsia="Times New Roman" w:hAnsi="Consolas" w:cs="Times New Roman"/>
+          <w:color w:val="D4D4D4"/>
+          <w:sz w:val="29"/>
+          <w:szCs w:val="29"/>
+        </w:rPr>
+      </w:pPr>
+      <w:proofErr w:type="gramStart"/>
+      <w:r>
+        <w:rPr>
+          <w:rFonts w:ascii="Consolas" w:eastAsia="Times New Roman" w:hAnsi="Consolas" w:cs="Times New Roman"/>
+          <w:color w:val="569CD6"/>
+          <w:sz w:val="29"/>
+          <w:szCs w:val="29"/>
+        </w:rPr>
+        <w:t>from</w:t>
+      </w:r>
+      <w:proofErr w:type="gramEnd"/>
+      <w:r>
+        <w:rPr>
+          <w:rFonts w:ascii="Consolas" w:eastAsia="Times New Roman" w:hAnsi="Consolas" w:cs="Times New Roman"/>
+          <w:color w:val="D4D4D4"/>
+          <w:sz w:val="29"/>
+          <w:szCs w:val="29"/>
+        </w:rPr>
+        <w:t xml:space="preserve"> </w:t>
+      </w:r>
+      <w:proofErr w:type="spellStart"/>
+      <w:r>
+        <w:rPr>
+          <w:rFonts w:ascii="Consolas" w:eastAsia="Times New Roman" w:hAnsi="Consolas" w:cs="Times New Roman"/>
+          <w:color w:val="D4D4D4"/>
+          <w:sz w:val="29"/>
+          <w:szCs w:val="29"/>
+        </w:rPr>
+        <w:t>django.urls</w:t>
+      </w:r>
+      <w:proofErr w:type="spellEnd"/>
+      <w:r>
+        <w:rPr>
+          <w:rFonts w:ascii="Consolas" w:eastAsia="Times New Roman" w:hAnsi="Consolas" w:cs="Times New Roman"/>
+          <w:color w:val="D4D4D4"/>
+          <w:sz w:val="29"/>
+          <w:szCs w:val="29"/>
+        </w:rPr>
+        <w:t xml:space="preserve"> </w:t>
+      </w:r>
+      <w:r>
+        <w:rPr>
+          <w:rFonts w:ascii="Consolas" w:eastAsia="Times New Roman" w:hAnsi="Consolas" w:cs="Times New Roman"/>
+          <w:color w:val="569CD6"/>
+          <w:sz w:val="29"/>
+          <w:szCs w:val="29"/>
+        </w:rPr>
+        <w:t>import</w:t>
+      </w:r>
+      <w:r>
+        <w:rPr>
+          <w:rFonts w:ascii="Consolas" w:eastAsia="Times New Roman" w:hAnsi="Consolas" w:cs="Times New Roman"/>
+          <w:color w:val="D4D4D4"/>
+          <w:sz w:val="29"/>
+          <w:szCs w:val="29"/>
+        </w:rPr>
+        <w:t xml:space="preserve"> </w:t>
+      </w:r>
+      <w:proofErr w:type="spellStart"/>
+      <w:r>
+        <w:rPr>
+          <w:rFonts w:ascii="Consolas" w:eastAsia="Times New Roman" w:hAnsi="Consolas" w:cs="Times New Roman"/>
+          <w:color w:val="D4D4D4"/>
+          <w:sz w:val="29"/>
+          <w:szCs w:val="29"/>
+        </w:rPr>
+        <w:t>path,include</w:t>
+      </w:r>
+      <w:proofErr w:type="spellEnd"/>
+    </w:p>
+    <w:p>
+      <w:pPr>
+        <w:shd w:val="clear" w:color="auto" w:fill="1E1E1E"/>
+        <w:spacing w:after="290" w:line="390" w:lineRule="atLeast"/>
+        <w:rPr>
+          <w:rFonts w:ascii="Consolas" w:eastAsia="Times New Roman" w:hAnsi="Consolas" w:cs="Times New Roman"/>
+          <w:color w:val="D4D4D4"/>
+          <w:sz w:val="29"/>
+          <w:szCs w:val="29"/>
+        </w:rPr>
+      </w:pPr>
+    </w:p>
+    <w:p>
+      <w:pPr>
+        <w:shd w:val="clear" w:color="auto" w:fill="1E1E1E"/>
+        <w:spacing w:after="0" w:line="390" w:lineRule="atLeast"/>
+        <w:rPr>
+          <w:rFonts w:ascii="Consolas" w:eastAsia="Times New Roman" w:hAnsi="Consolas" w:cs="Times New Roman"/>
+          <w:color w:val="D4D4D4"/>
+          <w:sz w:val="29"/>
+          <w:szCs w:val="29"/>
+        </w:rPr>
+      </w:pPr>
+      <w:proofErr w:type="spellStart"/>
+      <w:proofErr w:type="gramStart"/>
+      <w:r>
+        <w:rPr>
+          <w:rFonts w:ascii="Consolas" w:eastAsia="Times New Roman" w:hAnsi="Consolas" w:cs="Times New Roman"/>
+          <w:color w:val="D4D4D4"/>
+          <w:sz w:val="29"/>
+          <w:szCs w:val="29"/>
+        </w:rPr>
+        <w:t>urlpatterns</w:t>
+      </w:r>
+      <w:proofErr w:type="spellEnd"/>
+      <w:proofErr w:type="gramEnd"/>
+      <w:r>
+        <w:rPr>
+          <w:rFonts w:ascii="Consolas" w:eastAsia="Times New Roman" w:hAnsi="Consolas" w:cs="Times New Roman"/>
+          <w:color w:val="D4D4D4"/>
+          <w:sz w:val="29"/>
+          <w:szCs w:val="29"/>
+        </w:rPr>
+        <w:t xml:space="preserve"> = [</w:t>
+      </w:r>
+    </w:p>
+    <w:p>
+      <w:pPr>
+        <w:shd w:val="clear" w:color="auto" w:fill="1E1E1E"/>
+        <w:spacing w:after="0" w:line="390" w:lineRule="atLeast"/>
+        <w:rPr>
+          <w:rFonts w:ascii="Consolas" w:eastAsia="Times New Roman" w:hAnsi="Consolas" w:cs="Times New Roman"/>
+          <w:color w:val="D4D4D4"/>
+          <w:sz w:val="29"/>
+          <w:szCs w:val="29"/>
+        </w:rPr>
+      </w:pPr>
+      <w:r>
+        <w:rPr>
+          <w:rFonts w:ascii="Consolas" w:eastAsia="Times New Roman" w:hAnsi="Consolas" w:cs="Times New Roman"/>
+          <w:color w:val="D4D4D4"/>
+          <w:sz w:val="29"/>
+          <w:szCs w:val="29"/>
+        </w:rPr>
+        <w:t xml:space="preserve">    </w:t>
+      </w:r>
+      <w:proofErr w:type="gramStart"/>
+      <w:r>
+        <w:rPr>
+          <w:rFonts w:ascii="Consolas" w:eastAsia="Times New Roman" w:hAnsi="Consolas" w:cs="Times New Roman"/>
+          <w:color w:val="D4D4D4"/>
+          <w:sz w:val="29"/>
+          <w:szCs w:val="29"/>
+        </w:rPr>
+        <w:t>path(</w:t>
+      </w:r>
+      <w:proofErr w:type="gramEnd"/>
+      <w:r>
+        <w:rPr>
+          <w:rFonts w:ascii="Consolas" w:eastAsia="Times New Roman" w:hAnsi="Consolas" w:cs="Times New Roman"/>
+          <w:color w:val="CE9178"/>
+          <w:sz w:val="29"/>
+          <w:szCs w:val="29"/>
+        </w:rPr>
+        <w:t>'admin/'</w:t>
+      </w:r>
+      <w:r>
+        <w:rPr>
+          <w:rFonts w:ascii="Consolas" w:eastAsia="Times New Roman" w:hAnsi="Consolas" w:cs="Times New Roman"/>
+          <w:color w:val="D4D4D4"/>
+          <w:sz w:val="29"/>
+          <w:szCs w:val="29"/>
+        </w:rPr>
+        <w:t xml:space="preserve">, </w:t>
+      </w:r>
+      <w:proofErr w:type="spellStart"/>
+      <w:r>
+        <w:rPr>
+          <w:rFonts w:ascii="Consolas" w:eastAsia="Times New Roman" w:hAnsi="Consolas" w:cs="Times New Roman"/>
+          <w:color w:val="D4D4D4"/>
+          <w:sz w:val="29"/>
+          <w:szCs w:val="29"/>
+        </w:rPr>
+        <w:t>admin.site.urls</w:t>
+      </w:r>
+      <w:proofErr w:type="spellEnd"/>
+      <w:r>
+        <w:rPr>
+          <w:rFonts w:ascii="Consolas" w:eastAsia="Times New Roman" w:hAnsi="Consolas" w:cs="Times New Roman"/>
+          <w:color w:val="D4D4D4"/>
+          <w:sz w:val="29"/>
+          <w:szCs w:val="29"/>
+        </w:rPr>
+        <w:t>),</w:t>
+      </w:r>
+    </w:p>
+    <w:p>
+      <w:pPr>
+        <w:shd w:val="clear" w:color="auto" w:fill="1E1E1E"/>
+        <w:spacing w:after="0" w:line="390" w:lineRule="atLeast"/>
+        <w:rPr>
+          <w:rFonts w:ascii="Consolas" w:eastAsia="Times New Roman" w:hAnsi="Consolas" w:cs="Times New Roman"/>
+          <w:color w:val="D4D4D4"/>
+          <w:sz w:val="29"/>
+          <w:szCs w:val="29"/>
+        </w:rPr>
+      </w:pPr>
+      <w:r>
+        <w:rPr>
+          <w:rFonts w:ascii="Consolas" w:eastAsia="Times New Roman" w:hAnsi="Consolas" w:cs="Times New Roman"/>
+          <w:color w:val="D4D4D4"/>
+          <w:sz w:val="29"/>
+          <w:szCs w:val="29"/>
+        </w:rPr>
+        <w:t xml:space="preserve">    </w:t>
+      </w:r>
+      <w:proofErr w:type="gramStart"/>
+      <w:r>
+        <w:rPr>
+          <w:rFonts w:ascii="Consolas" w:eastAsia="Times New Roman" w:hAnsi="Consolas" w:cs="Times New Roman"/>
+          <w:color w:val="D4D4D4"/>
+          <w:sz w:val="29"/>
+          <w:szCs w:val="29"/>
+        </w:rPr>
+        <w:t>path(</w:t>
+      </w:r>
+      <w:proofErr w:type="gramEnd"/>
+      <w:r>
+        <w:rPr>
+          <w:rFonts w:ascii="Consolas" w:eastAsia="Times New Roman" w:hAnsi="Consolas" w:cs="Times New Roman"/>
+          <w:color w:val="CE9178"/>
+          <w:sz w:val="29"/>
+          <w:szCs w:val="29"/>
+        </w:rPr>
+        <w:t>'</w:t>
+      </w:r>
+      <w:proofErr w:type="spellStart"/>
+      <w:r>
+        <w:rPr>
+          <w:rFonts w:ascii="Consolas" w:eastAsia="Times New Roman" w:hAnsi="Consolas" w:cs="Times New Roman"/>
+          <w:color w:val="CE9178"/>
+          <w:sz w:val="29"/>
+          <w:szCs w:val="29"/>
+        </w:rPr>
+        <w:t>api</w:t>
+      </w:r>
+      <w:proofErr w:type="spellEnd"/>
+      <w:r>
+        <w:rPr>
+          <w:rFonts w:ascii="Consolas" w:eastAsia="Times New Roman" w:hAnsi="Consolas" w:cs="Times New Roman"/>
+          <w:color w:val="CE9178"/>
+          <w:sz w:val="29"/>
+          <w:szCs w:val="29"/>
+        </w:rPr>
+        <w:t>/'</w:t>
+      </w:r>
+      <w:r>
+        <w:rPr>
+          <w:rFonts w:ascii="Consolas" w:eastAsia="Times New Roman" w:hAnsi="Consolas" w:cs="Times New Roman"/>
+          <w:color w:val="D4D4D4"/>
+          <w:sz w:val="29"/>
+          <w:szCs w:val="29"/>
+        </w:rPr>
+        <w:t>,include(</w:t>
+      </w:r>
+      <w:r>
+        <w:rPr>
+          <w:rFonts w:ascii="Consolas" w:eastAsia="Times New Roman" w:hAnsi="Consolas" w:cs="Times New Roman"/>
+          <w:color w:val="CE9178"/>
+          <w:sz w:val="29"/>
+          <w:szCs w:val="29"/>
+        </w:rPr>
+        <w:t>'</w:t>
+      </w:r>
+      <w:proofErr w:type="spellStart"/>
+      <w:r>
+        <w:rPr>
+          <w:rFonts w:ascii="Consolas" w:eastAsia="Times New Roman" w:hAnsi="Consolas" w:cs="Times New Roman"/>
+          <w:color w:val="CE9178"/>
+          <w:sz w:val="29"/>
+          <w:szCs w:val="29"/>
+        </w:rPr>
+        <w:t>employee.employee_urls</w:t>
+      </w:r>
+      <w:proofErr w:type="spellEnd"/>
+      <w:r>
+        <w:rPr>
+          <w:rFonts w:ascii="Consolas" w:eastAsia="Times New Roman" w:hAnsi="Consolas" w:cs="Times New Roman"/>
+          <w:color w:val="CE9178"/>
+          <w:sz w:val="29"/>
+          <w:szCs w:val="29"/>
+        </w:rPr>
+        <w:t>'</w:t>
+      </w:r>
+      <w:r>
+        <w:rPr>
+          <w:rFonts w:ascii="Consolas" w:eastAsia="Times New Roman" w:hAnsi="Consolas" w:cs="Times New Roman"/>
+          <w:color w:val="D4D4D4"/>
+          <w:sz w:val="29"/>
+          <w:szCs w:val="29"/>
+        </w:rPr>
+        <w:t>)),</w:t>
+      </w:r>
+    </w:p>
+    <w:p>
+      <w:pPr>
+        <w:shd w:val="clear" w:color="auto" w:fill="1E1E1E"/>
+        <w:spacing w:after="0" w:line="390" w:lineRule="atLeast"/>
+        <w:rPr>
+          <w:rFonts w:ascii="Consolas" w:eastAsia="Times New Roman" w:hAnsi="Consolas" w:cs="Times New Roman"/>
+          <w:color w:val="D4D4D4"/>
+          <w:sz w:val="29"/>
+          <w:szCs w:val="29"/>
+        </w:rPr>
+      </w:pPr>
+      <w:r>
+        <w:rPr>
+          <w:rFonts w:ascii="Consolas" w:eastAsia="Times New Roman" w:hAnsi="Consolas" w:cs="Times New Roman"/>
+          <w:color w:val="D4D4D4"/>
+          <w:sz w:val="29"/>
+          <w:szCs w:val="29"/>
+        </w:rPr>
+        <w:lastRenderedPageBreak/>
+        <w:t>]</w:t>
+      </w:r>
+    </w:p>
+    <w:p/>
+    <w:p>
+      <w:proofErr w:type="spellStart"/>
+      <w:r>
+        <w:t>Runserver</w:t>
+      </w:r>
+      <w:proofErr w:type="spellEnd"/>
+    </w:p>
+    <w:p>
+      <w:proofErr w:type="spellStart"/>
+      <w:r>
+        <w:t>Goto</w:t>
+      </w:r>
+      <w:proofErr w:type="spellEnd"/>
+      <w:r>
+        <w:t xml:space="preserve"> browser and </w:t>
+      </w:r>
+      <w:hyperlink r:id="rId5" w:history="1">
+        <w:r>
+          <w:rPr>
+            <w:rStyle w:val="Hyperlink"/>
+          </w:rPr>
+          <w:t>http://127.0.0.1:8000/api/employees/</w:t>
+        </w:r>
+      </w:hyperlink>
+    </w:p>
+    <w:p>
       <w:bookmarkStart w:id="0" w:name="_GoBack"/>
       <w:bookmarkEnd w:id="0"/>
     </w:p>
+    <w:p/>
+    <w:p/>
+    <w:p/>
+    <w:p/>
+    <w:p/>
+    <w:p/>
+    <w:p/>
+    <w:p/>
+    <w:p/>
+    <w:p>
+      <w:proofErr w:type="gramStart"/>
+      <w:r>
+        <w:t>pip</w:t>
+      </w:r>
+      <w:proofErr w:type="gramEnd"/>
+      <w:r>
+        <w:t xml:space="preserve"> install </w:t>
+      </w:r>
+      <w:proofErr w:type="spellStart"/>
+      <w:r>
+        <w:t>django</w:t>
+      </w:r>
+      <w:proofErr w:type="spellEnd"/>
+      <w:r>
+        <w:t>-</w:t>
+      </w:r>
+      <w:proofErr w:type="spellStart"/>
+      <w:r>
+        <w:t>cors</w:t>
+      </w:r>
+      <w:proofErr w:type="spellEnd"/>
+      <w:r>
+        <w:t>-headers</w:t>
+      </w:r>
+    </w:p>
+    <w:p>
+      <w:r>
+        <w:t>Add f</w:t>
+      </w:r>
+    </w:p>
+    <w:p/>
+    <w:p/>
+    <w:p/>
+    <w:p/>
     <w:sectPr>
       <w:pgSz w:w="12240" w:h="15840"/>
       <w:pgMar w:top="720" w:right="720" w:bottom="720" w:left="720" w:header="720" w:footer="720" w:gutter="0"/>
@@ -476,6 +3440,28 @@
     <w:semiHidden/>
     <w:unhideWhenUsed/>
   </w:style>
+  <w:style w:type="paragraph" w:styleId="ListParagraph">
+    <w:name w:val="List Paragraph"/>
+    <w:basedOn w:val="Normal"/>
+    <w:uiPriority w:val="34"/>
+    <w:qFormat/>
+    <w:rsid w:val="00960E25"/>
+    <w:pPr>
+      <w:ind w:left="720"/>
+      <w:contextualSpacing/>
+    </w:pPr>
+  </w:style>
+  <w:style w:type="character" w:styleId="Hyperlink">
+    <w:name w:val="Hyperlink"/>
+    <w:basedOn w:val="DefaultParagraphFont"/>
+    <w:uiPriority w:val="99"/>
+    <w:unhideWhenUsed/>
+    <w:rsid w:val="006057F7"/>
+    <w:rPr>
+      <w:color w:val="0563C1" w:themeColor="hyperlink"/>
+      <w:u w:val="single"/>
+    </w:rPr>
+  </w:style>
 </w:styles>
 </file>
 
